--- a/docx.docx
+++ b/docx.docx
@@ -1,6 +1,6 @@
 
 <file path=word/document.xml><?xml version="1.0" encoding="utf-8"?>
-<w:document xmlns:wpc="http://schemas.microsoft.com/office/word/2010/wordprocessingCanvas" xmlns:cx="http://schemas.microsoft.com/office/drawing/2014/chartex" xmlns:cx1="http://schemas.microsoft.com/office/drawing/2015/9/8/chartex" xmlns:cx2="http://schemas.microsoft.com/office/drawing/2015/10/21/chartex" xmlns:cx3="http://schemas.microsoft.com/office/drawing/2016/5/9/chartex" xmlns:cx4="http://schemas.microsoft.com/office/drawing/2016/5/10/chartex" xmlns:cx5="http://schemas.microsoft.com/office/drawing/2016/5/11/chartex" xmlns:cx6="http://schemas.microsoft.com/office/drawing/2016/5/12/chartex" xmlns:cx7="http://schemas.microsoft.com/office/drawing/2016/5/13/chartex" xmlns:cx8="http://schemas.microsoft.com/office/drawing/2016/5/14/chartex" xmlns:mc="http://schemas.openxmlformats.org/markup-compatibility/2006" xmlns:aink="http://schemas.microsoft.com/office/drawing/2016/ink" xmlns:am3d="http://schemas.microsoft.com/office/drawing/2017/model3d" xmlns:o="urn:schemas-microsoft-com:office:office" xmlns:oel="http://schemas.microsoft.com/office/2019/extlst" xmlns:r="http://schemas.openxmlformats.org/officeDocument/2006/relationships" xmlns:m="http://schemas.openxmlformats.org/officeDocument/2006/math" xmlns:v="urn:schemas-microsoft-com:vml" xmlns:wp14="http://schemas.microsoft.com/office/word/2010/wordprocessingDrawing" xmlns:wp="http://schemas.openxmlformats.org/drawingml/2006/wordprocessingDrawing" xmlns:w10="urn:schemas-microsoft-com:office:word" xmlns:w="http://schemas.openxmlformats.org/wordprocessingml/2006/main" xmlns:w14="http://schemas.microsoft.com/office/word/2010/wordml" xmlns:w15="http://schemas.microsoft.com/office/word/2012/wordml" xmlns:w16cex="http://schemas.microsoft.com/office/word/2018/wordml/cex" xmlns:w16cid="http://schemas.microsoft.com/office/word/2016/wordml/cid" xmlns:w16="http://schemas.microsoft.com/office/word/2018/wordml" xmlns:w16du="http://schemas.microsoft.com/office/word/2023/wordml/word16du" xmlns:w16sdtdh="http://schemas.microsoft.com/office/word/2020/wordml/sdtdatahash" xmlns:w16sdtfl="http://schemas.microsoft.com/office/word/2024/wordml/sdtformatlock" xmlns:w16se="http://schemas.microsoft.com/office/word/2015/wordml/symex" xmlns:wpg="http://schemas.microsoft.com/office/word/2010/wordprocessingGroup" xmlns:wpi="http://schemas.microsoft.com/office/word/2010/wordprocessingInk" xmlns:wne="http://schemas.microsoft.com/office/word/2006/wordml" xmlns:wps="http://schemas.microsoft.com/office/word/2010/wordprocessingShape" mc:Ignorable="w14 w15 w16se w16cid w16 w16cex w16sdtdh w16sdtfl w16du wp14">
+<w:document xmlns:wpc="http://schemas.microsoft.com/office/word/2010/wordprocessingCanvas" xmlns:mc="http://schemas.openxmlformats.org/markup-compatibility/2006" xmlns:o="urn:schemas-microsoft-com:office:office" xmlns:r="http://schemas.openxmlformats.org/officeDocument/2006/relationships" xmlns:m="http://schemas.openxmlformats.org/officeDocument/2006/math" xmlns:v="urn:schemas-microsoft-com:vml" xmlns:wp14="http://schemas.microsoft.com/office/word/2010/wordprocessingDrawing" xmlns:wp="http://schemas.openxmlformats.org/drawingml/2006/wordprocessingDrawing" xmlns:w10="urn:schemas-microsoft-com:office:word" xmlns:w="http://schemas.openxmlformats.org/wordprocessingml/2006/main" xmlns:w14="http://schemas.microsoft.com/office/word/2010/wordml" xmlns:w15="http://schemas.microsoft.com/office/word/2012/wordml" xmlns:wpg="http://schemas.microsoft.com/office/word/2010/wordprocessingGroup" xmlns:wpi="http://schemas.microsoft.com/office/word/2010/wordprocessingInk" xmlns:wne="http://schemas.microsoft.com/office/word/2006/wordml" xmlns:wps="http://schemas.microsoft.com/office/word/2010/wordprocessingShape" mc:Ignorable="w14 w15 wp14">
   <w:body>
     <w:p>
       <w:pPr>
@@ -70,8 +70,19 @@
           <w:sz w:val="32"/>
           <w:szCs w:val="32"/>
         </w:rPr>
-        <w:t xml:space="preserve"> Zamin</w:t>
-      </w:r>
+        <w:t xml:space="preserve"> </w:t>
+      </w:r>
+      <w:proofErr w:type="spellStart"/>
+      <w:r>
+        <w:rPr>
+          <w:rFonts w:ascii="Georgia" w:eastAsia="Calibri" w:hAnsi="Georgia"/>
+          <w:b/>
+          <w:sz w:val="32"/>
+          <w:szCs w:val="32"/>
+        </w:rPr>
+        <w:t>Zamin</w:t>
+      </w:r>
+      <w:proofErr w:type="spellEnd"/>
     </w:p>
     <w:p>
       <w:pPr>
@@ -283,7 +294,7 @@
               </wp:anchor>
             </w:drawing>
           </mc:Choice>
-          <mc:Fallback>
+          <mc:Fallback xmlns:w16se="http://schemas.microsoft.com/office/word/2015/wordml/symex" xmlns:w16sdtfl="http://schemas.microsoft.com/office/word/2024/wordml/sdtformatlock" xmlns:w16sdtdh="http://schemas.microsoft.com/office/word/2020/wordml/sdtdatahash" xmlns:w16du="http://schemas.microsoft.com/office/word/2023/wordml/word16du" xmlns:w16="http://schemas.microsoft.com/office/word/2018/wordml" xmlns:w16cid="http://schemas.microsoft.com/office/word/2016/wordml/cid" xmlns:w16cex="http://schemas.microsoft.com/office/word/2018/wordml/cex" xmlns:oel="http://schemas.microsoft.com/office/2019/extlst" xmlns:am3d="http://schemas.microsoft.com/office/drawing/2017/model3d" xmlns:aink="http://schemas.microsoft.com/office/drawing/2016/ink" xmlns:cx8="http://schemas.microsoft.com/office/drawing/2016/5/14/chartex" xmlns:cx7="http://schemas.microsoft.com/office/drawing/2016/5/13/chartex" xmlns:cx6="http://schemas.microsoft.com/office/drawing/2016/5/12/chartex" xmlns:cx5="http://schemas.microsoft.com/office/drawing/2016/5/11/chartex" xmlns:cx4="http://schemas.microsoft.com/office/drawing/2016/5/10/chartex" xmlns:cx3="http://schemas.microsoft.com/office/drawing/2016/5/9/chartex" xmlns:cx2="http://schemas.microsoft.com/office/drawing/2015/10/21/chartex" xmlns:cx1="http://schemas.microsoft.com/office/drawing/2015/9/8/chartex" xmlns:cx="http://schemas.microsoft.com/office/drawing/2014/chartex">
             <w:pict>
               <v:line w14:anchorId="4C11D8AE" id="Straight Connector 6" o:spid="_x0000_s1026" style="position:absolute;flip:y;z-index:251659264;visibility:visible;mso-wrap-style:square;mso-wrap-distance-left:9pt;mso-wrap-distance-top:0;mso-wrap-distance-right:9pt;mso-wrap-distance-bottom:0;mso-position-horizontal:absolute;mso-position-horizontal-relative:text;mso-position-vertical:absolute;mso-position-vertical-relative:text" from="-47.5pt,20.35pt" to="515.5pt,22.85pt" o:gfxdata="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" strokecolor="black [3200]" strokeweight=".5pt">
                 <v:stroke joinstyle="miter"/>
@@ -6213,7 +6224,6 @@
         </w:rPr>
         <w:t>SP23-BSE-066</w:t>
       </w:r>
-      <w:proofErr w:type="gramStart"/>
       <w:r>
         <w:rPr>
           <w:rFonts w:ascii="Segoe UI" w:hAnsi="Segoe UI" w:cs="Segoe UI"/>
@@ -6226,15 +6236,7 @@
           <w:rFonts w:ascii="Segoe UI" w:hAnsi="Segoe UI" w:cs="Segoe UI"/>
           <w:color w:val="1F2328"/>
         </w:rPr>
-        <w:t xml:space="preserve"> -</w:t>
-      </w:r>
-      <w:proofErr w:type="gramEnd"/>
-      <w:r>
-        <w:rPr>
-          <w:rFonts w:ascii="Segoe UI" w:hAnsi="Segoe UI" w:cs="Segoe UI"/>
-          <w:color w:val="1F2328"/>
-        </w:rPr>
-        <w:t xml:space="preserve"> Track Vehicle Location</w:t>
+        <w:t xml:space="preserve"> - Track Vehicle Location</w:t>
       </w:r>
     </w:p>
     <w:p>
@@ -6256,15 +6258,7 @@
           <w:rFonts w:ascii="Segoe UI" w:hAnsi="Segoe UI" w:cs="Segoe UI"/>
           <w:color w:val="1F2328"/>
         </w:rPr>
-        <w:t xml:space="preserve">Fatima </w:t>
-      </w:r>
-      <w:proofErr w:type="gramStart"/>
-      <w:r>
-        <w:rPr>
-          <w:rFonts w:ascii="Segoe UI" w:hAnsi="Segoe UI" w:cs="Segoe UI"/>
-          <w:color w:val="1F2328"/>
-        </w:rPr>
-        <w:t xml:space="preserve">Khan  </w:t>
+        <w:t xml:space="preserve">Fatima Khan  </w:t>
       </w:r>
       <w:r>
         <w:rPr>
@@ -6273,7 +6267,6 @@
         </w:rPr>
         <w:t>(</w:t>
       </w:r>
-      <w:proofErr w:type="gramEnd"/>
       <w:r>
         <w:rPr>
           <w:rFonts w:ascii="Segoe UI" w:hAnsi="Segoe UI" w:cs="Segoe UI"/>
@@ -6488,17 +6481,8 @@
           <w:rFonts w:ascii="Segoe UI" w:hAnsi="Segoe UI" w:cs="Segoe UI"/>
           <w:color w:val="1F2328"/>
         </w:rPr>
-        <w:t xml:space="preserve">Sarina </w:t>
-      </w:r>
-      <w:proofErr w:type="gramStart"/>
-      <w:r>
-        <w:rPr>
-          <w:rFonts w:ascii="Segoe UI" w:hAnsi="Segoe UI" w:cs="Segoe UI"/>
-          <w:color w:val="1F2328"/>
-        </w:rPr>
-        <w:t>Amjad  (</w:t>
-      </w:r>
-      <w:proofErr w:type="gramEnd"/>
+        <w:t>Sarina Amjad  (</w:t>
+      </w:r>
       <w:r>
         <w:rPr>
           <w:rFonts w:ascii="Segoe UI" w:hAnsi="Segoe UI" w:cs="Segoe UI"/>
@@ -7065,13 +7049,18 @@
       <w:r>
         <w:t xml:space="preserve"> </w:t>
       </w:r>
+      <w:proofErr w:type="spellStart"/>
       <w:proofErr w:type="gramStart"/>
       <w:r>
-        <w:t>Jilani  SP</w:t>
+        <w:t>Jilani</w:t>
+      </w:r>
+      <w:proofErr w:type="spellEnd"/>
+      <w:r>
+        <w:t xml:space="preserve">  SP23</w:t>
       </w:r>
       <w:proofErr w:type="gramEnd"/>
       <w:r>
-        <w:t>23-BSE-041</w:t>
+        <w:t>-BSE-041</w:t>
       </w:r>
     </w:p>
     <w:p/>
@@ -9974,6 +9963,14 @@
                       <w:szCs w:val="24"/>
                     </w:rPr>
                     <w:br/>
+                  </w:r>
+                  <w:r>
+                    <w:rPr>
+                      <w:rFonts w:ascii="Times New Roman" w:eastAsia="Times New Roman" w:hAnsi="Times New Roman" w:cs="Times New Roman"/>
+                      <w:sz w:val="24"/>
+                      <w:szCs w:val="24"/>
+                    </w:rPr>
+                    <w:lastRenderedPageBreak/>
                     <w:t>2. System displays: "Invalid username or password."</w:t>
                   </w:r>
                   <w:r>
@@ -9990,7 +9987,6 @@
                       <w:sz w:val="24"/>
                       <w:szCs w:val="24"/>
                     </w:rPr>
-                    <w:lastRenderedPageBreak/>
                     <w:br/>
                   </w:r>
                   <w:r>
@@ -10019,25 +10015,7 @@
                       <w:szCs w:val="24"/>
                     </w:rPr>
                     <w:br/>
-                    <w:t xml:space="preserve">2. System locks account for 15 minutes and </w:t>
-                  </w:r>
-                  <w:proofErr w:type="gramStart"/>
-                  <w:r>
-                    <w:rPr>
-                      <w:rFonts w:ascii="Times New Roman" w:eastAsia="Times New Roman" w:hAnsi="Times New Roman" w:cs="Times New Roman"/>
-                      <w:sz w:val="24"/>
-                      <w:szCs w:val="24"/>
-                    </w:rPr>
-                    <w:t>displays</w:t>
-                  </w:r>
-                  <w:proofErr w:type="gramEnd"/>
-                  <w:r>
-                    <w:rPr>
-                      <w:rFonts w:ascii="Times New Roman" w:eastAsia="Times New Roman" w:hAnsi="Times New Roman" w:cs="Times New Roman"/>
-                      <w:sz w:val="24"/>
-                      <w:szCs w:val="24"/>
-                    </w:rPr>
-                    <w:t>: Account temporarily locked due to multiple failed login attempts.</w:t>
+                    <w:t>2. System locks account for 15 minutes and displays: Account temporarily locked due to multiple failed login attempts.</w:t>
                   </w:r>
                 </w:p>
                 <w:p>
@@ -10522,6 +10500,7 @@
                 <w:rFonts w:ascii="Times New Roman" w:eastAsia="Times New Roman" w:hAnsi="Times New Roman" w:cs="Times New Roman"/>
                 <w:b/>
               </w:rPr>
+              <w:lastRenderedPageBreak/>
               <w:t>ACTOR</w:t>
             </w:r>
             <w:r>
@@ -10616,7 +10595,6 @@
                 <w:rFonts w:ascii="Times New Roman" w:eastAsia="Times New Roman" w:hAnsi="Times New Roman" w:cs="Times New Roman"/>
                 <w:b/>
               </w:rPr>
-              <w:lastRenderedPageBreak/>
               <w:t>TRIGGER</w:t>
             </w:r>
             <w:r>
@@ -11521,6 +11499,7 @@
                 <w:rFonts w:ascii="Times New Roman" w:eastAsia="Times New Roman" w:hAnsi="Times New Roman" w:cs="Times New Roman"/>
                 <w:b/>
               </w:rPr>
+              <w:lastRenderedPageBreak/>
               <w:t>NORMAL FLOW</w:t>
             </w:r>
             <w:r>
@@ -11565,7 +11544,6 @@
                 <w:rFonts w:ascii="Times New Roman" w:eastAsia="Times New Roman" w:hAnsi="Times New Roman" w:cs="Times New Roman"/>
                 <w:b/>
               </w:rPr>
-              <w:lastRenderedPageBreak/>
               <w:t>ALTERNATIVE FLOW</w:t>
             </w:r>
             <w:r>
@@ -12420,7 +12398,6 @@
                 <w:rFonts w:ascii="Times New Roman" w:eastAsia="Times New Roman" w:hAnsi="Times New Roman" w:cs="Times New Roman"/>
                 <w:b/>
               </w:rPr>
-              <w:lastRenderedPageBreak/>
               <w:t>Exception</w:t>
             </w:r>
             <w:r>
@@ -12989,6 +12966,7 @@
               <w:spacing w:after="160" w:line="259" w:lineRule="auto"/>
             </w:pPr>
             <w:r>
+              <w:lastRenderedPageBreak/>
               <w:t>Alternative Flows</w:t>
             </w:r>
           </w:p>
@@ -13019,7 +12997,6 @@
               <w:spacing w:after="160" w:line="259" w:lineRule="auto"/>
             </w:pPr>
             <w:r>
-              <w:lastRenderedPageBreak/>
               <w:t>Exceptions</w:t>
             </w:r>
           </w:p>
@@ -13587,7 +13564,6 @@
       <w:bookmarkStart w:id="51" w:name="_Toc198295050"/>
       <w:bookmarkStart w:id="52" w:name="_Toc201783215"/>
       <w:r>
-        <w:lastRenderedPageBreak/>
         <w:t>Payment</w:t>
       </w:r>
       <w:bookmarkEnd w:id="50"/>
@@ -14544,7 +14520,7 @@
                 <w:b/>
                 <w:sz w:val="24"/>
               </w:rPr>
-              <w:t>Post-</w:t>
+              <w:t>Post-3</w:t>
             </w:r>
             <w:proofErr w:type="gramStart"/>
             <w:r>
@@ -14553,7 +14529,7 @@
                 <w:b/>
                 <w:sz w:val="24"/>
               </w:rPr>
-              <w:t>3:</w:t>
+              <w:t>:</w:t>
             </w:r>
             <w:r>
               <w:rPr>
@@ -14581,7 +14557,7 @@
                 <w:b/>
                 <w:sz w:val="24"/>
               </w:rPr>
-              <w:t>Post-</w:t>
+              <w:t>Post-4</w:t>
             </w:r>
             <w:proofErr w:type="gramStart"/>
             <w:r>
@@ -14590,7 +14566,7 @@
                 <w:b/>
                 <w:sz w:val="24"/>
               </w:rPr>
-              <w:t>4:</w:t>
+              <w:t>:</w:t>
             </w:r>
             <w:r>
               <w:rPr>
@@ -15197,23 +15173,7 @@
                 <w:rFonts w:ascii="Times New Roman" w:eastAsia="Times New Roman" w:hAnsi="Times New Roman" w:cs="Times New Roman"/>
                 <w:sz w:val="24"/>
               </w:rPr>
-              <w:t xml:space="preserve">POST-2: The location is </w:t>
-            </w:r>
-            <w:proofErr w:type="gramStart"/>
-            <w:r>
-              <w:rPr>
-                <w:rFonts w:ascii="Times New Roman" w:eastAsia="Times New Roman" w:hAnsi="Times New Roman" w:cs="Times New Roman"/>
-                <w:sz w:val="24"/>
-              </w:rPr>
-              <w:t>send</w:t>
-            </w:r>
-            <w:proofErr w:type="gramEnd"/>
-            <w:r>
-              <w:rPr>
-                <w:rFonts w:ascii="Times New Roman" w:eastAsia="Times New Roman" w:hAnsi="Times New Roman" w:cs="Times New Roman"/>
-                <w:sz w:val="24"/>
-              </w:rPr>
-              <w:t xml:space="preserve"> to the server via 4G network. </w:t>
+              <w:t xml:space="preserve">POST-2: The location is send to the server via 4G network. </w:t>
             </w:r>
           </w:p>
           <w:p>
@@ -15408,21 +15368,7 @@
               <w:rPr>
                 <w:rFonts w:ascii="Calibri" w:eastAsia="Calibri" w:hAnsi="Calibri" w:cs="Calibri"/>
               </w:rPr>
-              <w:t xml:space="preserve">The location is then displayed on the Google map where markers </w:t>
-            </w:r>
-            <w:proofErr w:type="gramStart"/>
-            <w:r>
-              <w:rPr>
-                <w:rFonts w:ascii="Calibri" w:eastAsia="Calibri" w:hAnsi="Calibri" w:cs="Calibri"/>
-              </w:rPr>
-              <w:t>displays</w:t>
-            </w:r>
-            <w:proofErr w:type="gramEnd"/>
-            <w:r>
-              <w:rPr>
-                <w:rFonts w:ascii="Calibri" w:eastAsia="Calibri" w:hAnsi="Calibri" w:cs="Calibri"/>
-              </w:rPr>
-              <w:t xml:space="preserve"> the location of vehicle. </w:t>
+              <w:t xml:space="preserve">The location is then displayed on the Google map where markers displays the location of vehicle. </w:t>
             </w:r>
           </w:p>
         </w:tc>
@@ -15437,6 +15383,7 @@
           <w:rFonts w:ascii="Arial" w:eastAsia="Arial" w:hAnsi="Arial" w:cs="Arial"/>
           <w:sz w:val="32"/>
         </w:rPr>
+        <w:lastRenderedPageBreak/>
         <w:t xml:space="preserve"> </w:t>
       </w:r>
     </w:p>
@@ -15865,7 +15812,6 @@
               </w:rPr>
               <w:t xml:space="preserve">System displays the last known location with a warning. </w:t>
             </w:r>
-            <w:proofErr w:type="gramStart"/>
             <w:r>
               <w:rPr>
                 <w:rFonts w:ascii="Segoe UI Symbol" w:eastAsia="Segoe UI Symbol" w:hAnsi="Segoe UI Symbol" w:cs="Segoe UI Symbol"/>
@@ -15886,16 +15832,7 @@
                 <w:b/>
                 <w:sz w:val="24"/>
               </w:rPr>
-              <w:t>Map</w:t>
-            </w:r>
-            <w:proofErr w:type="gramEnd"/>
-            <w:r>
-              <w:rPr>
-                <w:rFonts w:ascii="Times New Roman" w:eastAsia="Times New Roman" w:hAnsi="Times New Roman" w:cs="Times New Roman"/>
-                <w:b/>
-                <w:sz w:val="24"/>
-              </w:rPr>
-              <w:t xml:space="preserve"> API Fails:</w:t>
+              <w:t>Map API Fails:</w:t>
             </w:r>
             <w:r>
               <w:rPr>
@@ -15921,7 +15858,6 @@
               </w:rPr>
               <w:t xml:space="preserve">If the map fails to load, show fallback coordinates or an error message. </w:t>
             </w:r>
-            <w:proofErr w:type="gramStart"/>
             <w:r>
               <w:rPr>
                 <w:rFonts w:ascii="Segoe UI Symbol" w:eastAsia="Segoe UI Symbol" w:hAnsi="Segoe UI Symbol" w:cs="Segoe UI Symbol"/>
@@ -15942,16 +15878,7 @@
                 <w:b/>
                 <w:sz w:val="24"/>
               </w:rPr>
-              <w:t>Unauthorized</w:t>
-            </w:r>
-            <w:proofErr w:type="gramEnd"/>
-            <w:r>
-              <w:rPr>
-                <w:rFonts w:ascii="Times New Roman" w:eastAsia="Times New Roman" w:hAnsi="Times New Roman" w:cs="Times New Roman"/>
-                <w:b/>
-                <w:sz w:val="24"/>
-              </w:rPr>
-              <w:t xml:space="preserve"> Access:</w:t>
+              <w:t>Unauthorized Access:</w:t>
             </w:r>
             <w:r>
               <w:rPr>
@@ -20717,13 +20644,18 @@
       <w:r>
         <w:t xml:space="preserve"> </w:t>
       </w:r>
+      <w:proofErr w:type="spellStart"/>
       <w:proofErr w:type="gramStart"/>
       <w:r>
-        <w:t>Jilani  SP</w:t>
+        <w:t>Jilani</w:t>
+      </w:r>
+      <w:proofErr w:type="spellEnd"/>
+      <w:r>
+        <w:t xml:space="preserve">  SP23</w:t>
       </w:r>
       <w:proofErr w:type="gramEnd"/>
       <w:r>
-        <w:t>23-BSE-041</w:t>
+        <w:t>-BSE-041</w:t>
       </w:r>
     </w:p>
     <w:p>
@@ -22733,8 +22665,11 @@
       </w:r>
     </w:p>
     <w:p/>
+    <w:p/>
+    <w:p/>
     <w:p>
       <w:r>
+        <w:lastRenderedPageBreak/>
         <w:t>Maryam khan     SP23-BSE-066</w:t>
       </w:r>
     </w:p>
@@ -22747,7 +22682,6 @@
       <w:bookmarkStart w:id="88" w:name="_Toc198295071"/>
       <w:bookmarkStart w:id="89" w:name="_Toc201783228"/>
       <w:r>
-        <w:lastRenderedPageBreak/>
         <w:t>SYSTEM SEQUENCE DIAGRAM</w:t>
       </w:r>
       <w:r>
@@ -22765,20 +22699,28 @@
           <w:noProof/>
         </w:rPr>
         <w:drawing>
-          <wp:inline distT="0" distB="0" distL="0" distR="0" wp14:anchorId="579D7234" wp14:editId="4E330A3C">
-            <wp:extent cx="5943600" cy="5282115"/>
+          <wp:inline distT="0" distB="0" distL="0" distR="0" wp14:anchorId="276C1558" wp14:editId="2DB4361E">
+            <wp:extent cx="5876290" cy="6766560"/>
             <wp:effectExtent l="0" t="0" r="0" b="0"/>
-            <wp:docPr id="983" name="Picture 983"/>
-            <wp:cNvGraphicFramePr/>
+            <wp:docPr id="3" name="Picture 3"/>
+            <wp:cNvGraphicFramePr>
+              <a:graphicFrameLocks xmlns:a="http://schemas.openxmlformats.org/drawingml/2006/main" noChangeAspect="1"/>
+            </wp:cNvGraphicFramePr>
             <a:graphic xmlns:a="http://schemas.openxmlformats.org/drawingml/2006/main">
               <a:graphicData uri="http://schemas.openxmlformats.org/drawingml/2006/picture">
                 <pic:pic xmlns:pic="http://schemas.openxmlformats.org/drawingml/2006/picture">
                   <pic:nvPicPr>
-                    <pic:cNvPr id="983" name="Picture 983"/>
+                    <pic:cNvPr id="3" name="systemsequencediagram updated.png"/>
                     <pic:cNvPicPr/>
                   </pic:nvPicPr>
                   <pic:blipFill>
-                    <a:blip r:embed="rId21"/>
+                    <a:blip r:embed="rId21">
+                      <a:extLst>
+                        <a:ext uri="{28A0092B-C50C-407E-A947-70E740481C1C}">
+                          <a14:useLocalDpi xmlns:a14="http://schemas.microsoft.com/office/drawing/2010/main" val="0"/>
+                        </a:ext>
+                      </a:extLst>
+                    </a:blip>
                     <a:stretch>
                       <a:fillRect/>
                     </a:stretch>
@@ -22786,7 +22728,7 @@
                   <pic:spPr>
                     <a:xfrm>
                       <a:off x="0" y="0"/>
-                      <a:ext cx="5943600" cy="5282115"/>
+                      <a:ext cx="5910187" cy="6805593"/>
                     </a:xfrm>
                     <a:prstGeom prst="rect">
                       <a:avLst/>
@@ -22802,6 +22744,7 @@
     <w:p/>
     <w:p>
       <w:r>
+        <w:lastRenderedPageBreak/>
         <w:t>Kashmala Zeb SP23-BSE-048</w:t>
       </w:r>
     </w:p>
@@ -22814,7 +22757,6 @@
       <w:bookmarkStart w:id="91" w:name="_Toc198295073"/>
       <w:bookmarkStart w:id="92" w:name="_Toc201783229"/>
       <w:r>
-        <w:lastRenderedPageBreak/>
         <w:t>SYSTEM SEQUENCE DIAGRAM</w:t>
       </w:r>
       <w:r>
@@ -22874,13 +22816,18 @@
       <w:r>
         <w:t xml:space="preserve"> </w:t>
       </w:r>
+      <w:proofErr w:type="spellStart"/>
       <w:proofErr w:type="gramStart"/>
       <w:r>
-        <w:t>Jilani  SP</w:t>
+        <w:t>Jilani</w:t>
+      </w:r>
+      <w:proofErr w:type="spellEnd"/>
+      <w:r>
+        <w:t xml:space="preserve">  SP23</w:t>
       </w:r>
       <w:proofErr w:type="gramEnd"/>
       <w:r>
-        <w:t>23-BSE-041</w:t>
+        <w:t>-BSE-041</w:t>
       </w:r>
     </w:p>
     <w:p>
@@ -23290,10 +23237,10 @@
           <w:noProof/>
         </w:rPr>
         <w:drawing>
-          <wp:inline distT="0" distB="0" distL="0" distR="0" wp14:anchorId="73B480E8" wp14:editId="6EC23BA4">
-            <wp:extent cx="5943600" cy="5257800"/>
+          <wp:inline distT="0" distB="0" distL="0" distR="0" wp14:anchorId="693DD916" wp14:editId="017DCA8E">
+            <wp:extent cx="5943600" cy="4707802"/>
             <wp:effectExtent l="0" t="0" r="0" b="0"/>
-            <wp:docPr id="9" name="Picture 9"/>
+            <wp:docPr id="12" name="Picture 12"/>
             <wp:cNvGraphicFramePr>
               <a:graphicFrameLocks xmlns:a="http://schemas.openxmlformats.org/drawingml/2006/main" noChangeAspect="1"/>
             </wp:cNvGraphicFramePr>
@@ -23301,7 +23248,7 @@
               <a:graphicData uri="http://schemas.openxmlformats.org/drawingml/2006/picture">
                 <pic:pic xmlns:pic="http://schemas.openxmlformats.org/drawingml/2006/picture">
                   <pic:nvPicPr>
-                    <pic:cNvPr id="9" name="package diagram.png"/>
+                    <pic:cNvPr id="12" name="pp.png"/>
                     <pic:cNvPicPr/>
                   </pic:nvPicPr>
                   <pic:blipFill>
@@ -23319,7 +23266,7 @@
                   <pic:spPr>
                     <a:xfrm>
                       <a:off x="0" y="0"/>
-                      <a:ext cx="5943600" cy="5257800"/>
+                      <a:ext cx="5949700" cy="4712634"/>
                     </a:xfrm>
                     <a:prstGeom prst="rect">
                       <a:avLst/>
@@ -23341,6 +23288,7 @@
     <w:p/>
     <w:p>
       <w:r>
+        <w:lastRenderedPageBreak/>
         <w:t>Kashmala Zeb SP23-BSE-048</w:t>
       </w:r>
     </w:p>
@@ -23426,13 +23374,18 @@
       <w:r>
         <w:t xml:space="preserve"> </w:t>
       </w:r>
+      <w:proofErr w:type="spellStart"/>
       <w:proofErr w:type="gramStart"/>
       <w:r>
-        <w:t>Jilani  SP</w:t>
+        <w:t>Jilani</w:t>
+      </w:r>
+      <w:proofErr w:type="spellEnd"/>
+      <w:r>
+        <w:t xml:space="preserve">  SP23</w:t>
       </w:r>
       <w:proofErr w:type="gramEnd"/>
       <w:r>
-        <w:t>23-BSE-041</w:t>
+        <w:t>-BSE-041</w:t>
       </w:r>
     </w:p>
     <w:p>
@@ -23592,6 +23545,7 @@
     <w:p/>
     <w:p>
       <w:r>
+        <w:lastRenderedPageBreak/>
         <w:t>Warda Yousaf SP23-BSE-042</w:t>
       </w:r>
     </w:p>
@@ -23846,6 +23800,9 @@
       </w:r>
     </w:p>
     <w:p/>
+    <w:p/>
+    <w:p/>
+    <w:p/>
     <w:p>
       <w:pPr>
         <w:pStyle w:val="Heading2"/>
@@ -23874,34 +23831,62 @@
       <w:bookmarkEnd w:id="132"/>
       <w:bookmarkEnd w:id="133"/>
     </w:p>
-    <w:p/>
     <w:p>
       <w:pPr>
+        <w:tabs>
+          <w:tab w:val="left" w:pos="3935"/>
+        </w:tabs>
         <w:rPr>
-          <w:noProof/>
+          <w:b/>
         </w:rPr>
       </w:pPr>
+      <w:r>
+        <w:tab/>
+      </w:r>
+      <w:r>
+        <w:rPr>
+          <w:b/>
+        </w:rPr>
+        <w:t>SET LOCATION</w:t>
+      </w:r>
     </w:p>
     <w:p>
-      <w:r>
+      <w:pPr>
+        <w:tabs>
+          <w:tab w:val="left" w:pos="3935"/>
+        </w:tabs>
         <w:rPr>
+          <w:b/>
+        </w:rPr>
+      </w:pPr>
+      <w:r>
+        <w:rPr>
+          <w:b/>
           <w:noProof/>
         </w:rPr>
         <w:drawing>
-          <wp:inline distT="0" distB="0" distL="0" distR="0" wp14:anchorId="2DB57F87" wp14:editId="26EA2C32">
-            <wp:extent cx="5943600" cy="6689893"/>
-            <wp:effectExtent l="0" t="0" r="0" b="0"/>
-            <wp:docPr id="1018" name="Picture 1018"/>
-            <wp:cNvGraphicFramePr/>
+          <wp:inline distT="0" distB="0" distL="0" distR="0" wp14:anchorId="1CF7C7C9" wp14:editId="1AE8EE3D">
+            <wp:extent cx="5943600" cy="3177766"/>
+            <wp:effectExtent l="0" t="0" r="0" b="3810"/>
+            <wp:docPr id="13" name="Picture 13"/>
+            <wp:cNvGraphicFramePr>
+              <a:graphicFrameLocks xmlns:a="http://schemas.openxmlformats.org/drawingml/2006/main" noChangeAspect="1"/>
+            </wp:cNvGraphicFramePr>
             <a:graphic xmlns:a="http://schemas.openxmlformats.org/drawingml/2006/main">
               <a:graphicData uri="http://schemas.openxmlformats.org/drawingml/2006/picture">
                 <pic:pic xmlns:pic="http://schemas.openxmlformats.org/drawingml/2006/picture">
                   <pic:nvPicPr>
-                    <pic:cNvPr id="1018" name="Picture 1018"/>
+                    <pic:cNvPr id="13" name="communication diagram.png"/>
                     <pic:cNvPicPr/>
                   </pic:nvPicPr>
                   <pic:blipFill>
-                    <a:blip r:embed="rId34"/>
+                    <a:blip r:embed="rId34">
+                      <a:extLst>
+                        <a:ext uri="{28A0092B-C50C-407E-A947-70E740481C1C}">
+                          <a14:useLocalDpi xmlns:a14="http://schemas.microsoft.com/office/drawing/2010/main" val="0"/>
+                        </a:ext>
+                      </a:extLst>
+                    </a:blip>
                     <a:stretch>
                       <a:fillRect/>
                     </a:stretch>
@@ -23909,7 +23894,7 @@
                   <pic:spPr>
                     <a:xfrm>
                       <a:off x="0" y="0"/>
-                      <a:ext cx="5943600" cy="6689893"/>
+                      <a:ext cx="5955872" cy="3184327"/>
                     </a:xfrm>
                     <a:prstGeom prst="rect">
                       <a:avLst/>
@@ -23922,10 +23907,94 @@
         </w:drawing>
       </w:r>
     </w:p>
-    <w:p/>
     <w:p>
-      <w:r>
-        <w:t>Kashmala Zeb SP23-BSE-048</w:t>
+      <w:pPr>
+        <w:tabs>
+          <w:tab w:val="left" w:pos="3935"/>
+        </w:tabs>
+        <w:jc w:val="center"/>
+        <w:rPr>
+          <w:b/>
+        </w:rPr>
+      </w:pPr>
+      <w:r>
+        <w:rPr>
+          <w:b/>
+        </w:rPr>
+        <w:t>GET LOCATION</w:t>
+      </w:r>
+    </w:p>
+    <w:p>
+      <w:pPr>
+        <w:tabs>
+          <w:tab w:val="left" w:pos="3516"/>
+        </w:tabs>
+        <w:rPr>
+          <w:noProof/>
+        </w:rPr>
+      </w:pPr>
+      <w:r>
+        <w:rPr>
+          <w:noProof/>
+        </w:rPr>
+        <w:tab/>
+      </w:r>
+      <w:r>
+        <w:rPr>
+          <w:noProof/>
+        </w:rPr>
+        <w:drawing>
+          <wp:inline distT="0" distB="0" distL="0" distR="0" wp14:anchorId="7E243383" wp14:editId="0DF47A63">
+            <wp:extent cx="5943556" cy="3359889"/>
+            <wp:effectExtent l="0" t="0" r="635" b="0"/>
+            <wp:docPr id="15" name="Picture 15"/>
+            <wp:cNvGraphicFramePr>
+              <a:graphicFrameLocks xmlns:a="http://schemas.openxmlformats.org/drawingml/2006/main" noChangeAspect="1"/>
+            </wp:cNvGraphicFramePr>
+            <a:graphic xmlns:a="http://schemas.openxmlformats.org/drawingml/2006/main">
+              <a:graphicData uri="http://schemas.openxmlformats.org/drawingml/2006/picture">
+                <pic:pic xmlns:pic="http://schemas.openxmlformats.org/drawingml/2006/picture">
+                  <pic:nvPicPr>
+                    <pic:cNvPr id="15" name="communication diagram (1).png"/>
+                    <pic:cNvPicPr/>
+                  </pic:nvPicPr>
+                  <pic:blipFill>
+                    <a:blip r:embed="rId35">
+                      <a:extLst>
+                        <a:ext uri="{28A0092B-C50C-407E-A947-70E740481C1C}">
+                          <a14:useLocalDpi xmlns:a14="http://schemas.microsoft.com/office/drawing/2010/main" val="0"/>
+                        </a:ext>
+                      </a:extLst>
+                    </a:blip>
+                    <a:stretch>
+                      <a:fillRect/>
+                    </a:stretch>
+                  </pic:blipFill>
+                  <pic:spPr>
+                    <a:xfrm>
+                      <a:off x="0" y="0"/>
+                      <a:ext cx="5963271" cy="3371034"/>
+                    </a:xfrm>
+                    <a:prstGeom prst="rect">
+                      <a:avLst/>
+                    </a:prstGeom>
+                  </pic:spPr>
+                </pic:pic>
+              </a:graphicData>
+            </a:graphic>
+          </wp:inline>
+        </w:drawing>
+      </w:r>
+    </w:p>
+    <w:p>
+      <w:proofErr w:type="spellStart"/>
+      <w:r>
+        <w:lastRenderedPageBreak/>
+        <w:t>Kashmala</w:t>
+      </w:r>
+      <w:proofErr w:type="spellEnd"/>
+      <w:r>
+        <w:t xml:space="preserve"> Zeb SP23-BSE-048</w:t>
       </w:r>
     </w:p>
     <w:p>
@@ -23937,7 +24006,6 @@
       <w:bookmarkStart w:id="135" w:name="_Toc198295103"/>
       <w:bookmarkStart w:id="136" w:name="_Toc201783245"/>
       <w:r>
-        <w:lastRenderedPageBreak/>
         <w:t>COMMUNICATION DIAGRAM</w:t>
       </w:r>
       <w:r>
@@ -23969,7 +24037,7 @@
                     <pic:cNvPicPr/>
                   </pic:nvPicPr>
                   <pic:blipFill>
-                    <a:blip r:embed="rId35"/>
+                    <a:blip r:embed="rId36"/>
                     <a:stretch>
                       <a:fillRect/>
                     </a:stretch>
@@ -23993,19 +24061,25 @@
     <w:p>
       <w:proofErr w:type="spellStart"/>
       <w:r>
+        <w:lastRenderedPageBreak/>
         <w:t>Tehreema</w:t>
       </w:r>
       <w:proofErr w:type="spellEnd"/>
       <w:r>
         <w:t xml:space="preserve"> </w:t>
       </w:r>
+      <w:proofErr w:type="spellStart"/>
       <w:proofErr w:type="gramStart"/>
       <w:r>
-        <w:t>Jilani  SP</w:t>
+        <w:t>Jilani</w:t>
+      </w:r>
+      <w:proofErr w:type="spellEnd"/>
+      <w:r>
+        <w:t xml:space="preserve">  SP23</w:t>
       </w:r>
       <w:proofErr w:type="gramEnd"/>
       <w:r>
-        <w:t>23-BSE-041</w:t>
+        <w:t>-BSE-041</w:t>
       </w:r>
     </w:p>
     <w:p>
@@ -24017,7 +24091,6 @@
       <w:bookmarkStart w:id="138" w:name="_Toc198295105"/>
       <w:bookmarkStart w:id="139" w:name="_Toc201783246"/>
       <w:r>
-        <w:lastRenderedPageBreak/>
         <w:t>SEQUENCE DIAGRAM</w:t>
       </w:r>
       <w:r>
@@ -24046,7 +24119,7 @@
                     <pic:cNvPicPr/>
                   </pic:nvPicPr>
                   <pic:blipFill>
-                    <a:blip r:embed="rId36"/>
+                    <a:blip r:embed="rId37"/>
                     <a:stretch>
                       <a:fillRect/>
                     </a:stretch>
@@ -24141,7 +24214,7 @@
                     <pic:cNvPicPr/>
                   </pic:nvPicPr>
                   <pic:blipFill>
-                    <a:blip r:embed="rId37"/>
+                    <a:blip r:embed="rId38"/>
                     <a:stretch>
                       <a:fillRect/>
                     </a:stretch>
@@ -24214,7 +24287,7 @@
                     </pic:cNvPicPr>
                   </pic:nvPicPr>
                   <pic:blipFill>
-                    <a:blip r:embed="rId38">
+                    <a:blip r:embed="rId39">
                       <a:extLst>
                         <a:ext uri="{28A0092B-C50C-407E-A947-70E740481C1C}">
                           <a14:useLocalDpi xmlns:a14="http://schemas.microsoft.com/office/drawing/2010/main" val="0"/>
@@ -24300,7 +24373,7 @@
                     <pic:cNvPicPr/>
                   </pic:nvPicPr>
                   <pic:blipFill>
-                    <a:blip r:embed="rId39">
+                    <a:blip r:embed="rId40">
                       <a:extLst>
                         <a:ext uri="{28A0092B-C50C-407E-A947-70E740481C1C}">
                           <a14:useLocalDpi xmlns:a14="http://schemas.microsoft.com/office/drawing/2010/main" val="0"/>
@@ -24371,7 +24444,7 @@
                     <pic:cNvPicPr/>
                   </pic:nvPicPr>
                   <pic:blipFill>
-                    <a:blip r:embed="rId40"/>
+                    <a:blip r:embed="rId41"/>
                     <a:stretch>
                       <a:fillRect/>
                     </a:stretch>
@@ -24403,8 +24476,11 @@
       </w:pPr>
     </w:p>
     <w:p/>
+    <w:p/>
+    <w:p/>
     <w:p>
       <w:r>
+        <w:lastRenderedPageBreak/>
         <w:t>Maryam khan     SP23-BSE-066</w:t>
       </w:r>
     </w:p>
@@ -24434,20 +24510,28 @@
           <w:noProof/>
         </w:rPr>
         <w:drawing>
-          <wp:inline distT="0" distB="0" distL="0" distR="0" wp14:anchorId="678D1D61" wp14:editId="2BAD0D59">
-            <wp:extent cx="5943600" cy="6451600"/>
-            <wp:effectExtent l="0" t="0" r="0" b="6350"/>
-            <wp:docPr id="1053" name="Picture 1053"/>
-            <wp:cNvGraphicFramePr/>
+          <wp:inline distT="0" distB="0" distL="0" distR="0" wp14:anchorId="32516882" wp14:editId="16A96382">
+            <wp:extent cx="5819650" cy="6379535"/>
+            <wp:effectExtent l="0" t="0" r="0" b="2540"/>
+            <wp:docPr id="17" name="Picture 17"/>
+            <wp:cNvGraphicFramePr>
+              <a:graphicFrameLocks xmlns:a="http://schemas.openxmlformats.org/drawingml/2006/main" noChangeAspect="1"/>
+            </wp:cNvGraphicFramePr>
             <a:graphic xmlns:a="http://schemas.openxmlformats.org/drawingml/2006/main">
               <a:graphicData uri="http://schemas.openxmlformats.org/drawingml/2006/picture">
                 <pic:pic xmlns:pic="http://schemas.openxmlformats.org/drawingml/2006/picture">
                   <pic:nvPicPr>
-                    <pic:cNvPr id="1053" name="Picture 1053"/>
+                    <pic:cNvPr id="17" name="updated class diagram (5).png"/>
                     <pic:cNvPicPr/>
                   </pic:nvPicPr>
                   <pic:blipFill>
-                    <a:blip r:embed="rId41"/>
+                    <a:blip r:embed="rId42">
+                      <a:extLst>
+                        <a:ext uri="{28A0092B-C50C-407E-A947-70E740481C1C}">
+                          <a14:useLocalDpi xmlns:a14="http://schemas.microsoft.com/office/drawing/2010/main" val="0"/>
+                        </a:ext>
+                      </a:extLst>
+                    </a:blip>
                     <a:stretch>
                       <a:fillRect/>
                     </a:stretch>
@@ -24455,7 +24539,7 @@
                   <pic:spPr>
                     <a:xfrm>
                       <a:off x="0" y="0"/>
-                      <a:ext cx="5943600" cy="6451600"/>
+                      <a:ext cx="5858660" cy="6422298"/>
                     </a:xfrm>
                     <a:prstGeom prst="rect">
                       <a:avLst/>
@@ -24469,9 +24553,24 @@
       </w:r>
     </w:p>
     <w:p/>
+    <w:p/>
     <w:p>
-      <w:r>
-        <w:t>Kashmala Zeb SP23-BSE-048</w:t>
+      <w:proofErr w:type="spellStart"/>
+      <w:r>
+        <w:lastRenderedPageBreak/>
+        <w:t>Kashmala</w:t>
+      </w:r>
+      <w:proofErr w:type="spellEnd"/>
+      <w:r>
+        <w:t xml:space="preserve"> </w:t>
+      </w:r>
+      <w:proofErr w:type="spellStart"/>
+      <w:r>
+        <w:t>Zeb</w:t>
+      </w:r>
+      <w:proofErr w:type="spellEnd"/>
+      <w:r>
+        <w:t xml:space="preserve"> SP23-BSE-048</w:t>
       </w:r>
     </w:p>
     <w:p>
@@ -24483,7 +24582,6 @@
       <w:bookmarkStart w:id="157" w:name="_Toc198295118"/>
       <w:bookmarkStart w:id="158" w:name="_Toc201783253"/>
       <w:r>
-        <w:lastRenderedPageBreak/>
         <w:t>CLASS DIAGRAM</w:t>
       </w:r>
       <w:r>
@@ -24512,7 +24610,7 @@
                     <pic:cNvPicPr/>
                   </pic:nvPicPr>
                   <pic:blipFill>
-                    <a:blip r:embed="rId42"/>
+                    <a:blip r:embed="rId43"/>
                     <a:stretch>
                       <a:fillRect/>
                     </a:stretch>
@@ -24537,20 +24635,24 @@
     <w:p>
       <w:proofErr w:type="spellStart"/>
       <w:r>
-        <w:lastRenderedPageBreak/>
         <w:t>Tehreema</w:t>
       </w:r>
       <w:proofErr w:type="spellEnd"/>
       <w:r>
         <w:t xml:space="preserve"> </w:t>
       </w:r>
+      <w:proofErr w:type="spellStart"/>
       <w:proofErr w:type="gramStart"/>
       <w:r>
-        <w:t>Jilani  SP</w:t>
+        <w:t>Jilani</w:t>
+      </w:r>
+      <w:proofErr w:type="spellEnd"/>
+      <w:r>
+        <w:t xml:space="preserve">  SP23</w:t>
       </w:r>
       <w:proofErr w:type="gramEnd"/>
       <w:r>
-        <w:t>23-BSE-041</w:t>
+        <w:t>-BSE-041</w:t>
       </w:r>
     </w:p>
     <w:p>
@@ -24590,7 +24692,7 @@
                     <pic:cNvPicPr/>
                   </pic:nvPicPr>
                   <pic:blipFill>
-                    <a:blip r:embed="rId43"/>
+                    <a:blip r:embed="rId44"/>
                     <a:stretch>
                       <a:fillRect/>
                     </a:stretch>
@@ -24626,13 +24728,12 @@
       <w:pPr>
         <w:pStyle w:val="Heading1"/>
       </w:pPr>
-      <w:bookmarkStart w:id="162" w:name="_Toc198294719"/>
-      <w:bookmarkStart w:id="163" w:name="_Toc201783255"/>
-      <w:r>
-        <w:lastRenderedPageBreak/>
+      <w:bookmarkStart w:id="162" w:name="_Toc201783255"/>
+      <w:bookmarkStart w:id="163" w:name="_Toc198294719"/>
+      <w:r>
         <w:t>CHAPTER NO 8: STATE TRANSITION DIAGRAM</w:t>
       </w:r>
-      <w:bookmarkEnd w:id="163"/>
+      <w:bookmarkEnd w:id="162"/>
     </w:p>
     <w:p>
       <w:r>
@@ -24645,10 +24746,7 @@
       </w:pPr>
       <w:bookmarkStart w:id="164" w:name="_Toc201783256"/>
       <w:r>
-        <w:t xml:space="preserve">STATE TRANSITION DIAGRAM: </w:t>
-      </w:r>
-      <w:r>
-        <w:t>LOGIN &amp; REGISTER</w:t>
+        <w:t>STATE TRANSITION DIAGRAM: LOGIN &amp; REGISTER</w:t>
       </w:r>
       <w:bookmarkEnd w:id="164"/>
     </w:p>
@@ -24692,7 +24790,7 @@
                     <pic:cNvPicPr/>
                   </pic:nvPicPr>
                   <pic:blipFill>
-                    <a:blip r:embed="rId44">
+                    <a:blip r:embed="rId45">
                       <a:extLst>
                         <a:ext uri="{28A0092B-C50C-407E-A947-70E740481C1C}">
                           <a14:useLocalDpi xmlns:a14="http://schemas.microsoft.com/office/drawing/2010/main" val="0"/>
@@ -24719,8 +24817,21 @@
         </w:drawing>
       </w:r>
     </w:p>
+    <w:p/>
+    <w:p/>
+    <w:p/>
+    <w:p/>
+    <w:p/>
+    <w:p/>
+    <w:p/>
+    <w:p/>
+    <w:p/>
+    <w:p/>
+    <w:p/>
+    <w:p/>
     <w:p>
       <w:r>
+        <w:lastRenderedPageBreak/>
         <w:t>Fatima Khan SP23-BSE-102</w:t>
       </w:r>
     </w:p>
@@ -24735,8 +24846,35 @@
       <w:bookmarkEnd w:id="166"/>
     </w:p>
     <w:p/>
+    <w:p/>
+    <w:p/>
+    <w:p/>
+    <w:p/>
+    <w:p/>
+    <w:p/>
+    <w:p/>
+    <w:p/>
+    <w:p/>
+    <w:p/>
+    <w:p/>
+    <w:p/>
+    <w:p/>
+    <w:p/>
+    <w:p/>
+    <w:p/>
+    <w:p/>
+    <w:p/>
+    <w:p/>
+    <w:p/>
+    <w:p/>
+    <w:p/>
+    <w:p/>
+    <w:p/>
+    <w:p/>
+    <w:p/>
     <w:p>
       <w:r>
+        <w:lastRenderedPageBreak/>
         <w:t>Maryam khan</w:t>
       </w:r>
       <w:r>
@@ -24749,23 +24887,57 @@
       </w:pPr>
       <w:bookmarkStart w:id="167" w:name="_Toc201783259"/>
       <w:r>
-        <w:t>STATE TRANSITION DIAGRAM:</w:t>
-      </w:r>
+        <w:t>STATE TRANSITION DIAGRAM: TRACK VEHICLE LOCATION</w:t>
+      </w:r>
+      <w:bookmarkEnd w:id="167"/>
+      <w:r>
+        <w:tab/>
+      </w:r>
+    </w:p>
+    <w:p/>
+    <w:p/>
+    <w:p/>
+    <w:p/>
+    <w:p/>
+    <w:p/>
+    <w:p/>
+    <w:p/>
+    <w:p/>
+    <w:p/>
+    <w:p/>
+    <w:p/>
+    <w:p/>
+    <w:p/>
+    <w:p/>
+    <w:p/>
+    <w:p/>
+    <w:p/>
+    <w:p/>
+    <w:p/>
+    <w:p/>
+    <w:p/>
+    <w:p/>
+    <w:p/>
+    <w:p/>
+    <w:p/>
+    <w:p/>
+    <w:p/>
+    <w:p>
+      <w:proofErr w:type="spellStart"/>
+      <w:r>
+        <w:t>Kashmala</w:t>
+      </w:r>
+      <w:proofErr w:type="spellEnd"/>
       <w:r>
         <w:t xml:space="preserve"> </w:t>
       </w:r>
-      <w:r>
-        <w:t>TRACK VEHICLE LOCATION</w:t>
-      </w:r>
-      <w:bookmarkEnd w:id="167"/>
-      <w:r>
-        <w:tab/>
-      </w:r>
-    </w:p>
-    <w:p/>
-    <w:p>
-      <w:r>
-        <w:t>Kashmala Zeb SP23-BSE-048</w:t>
+      <w:proofErr w:type="spellStart"/>
+      <w:r>
+        <w:t>Zeb</w:t>
+      </w:r>
+      <w:proofErr w:type="spellEnd"/>
+      <w:r>
+        <w:t xml:space="preserve"> SP23-BSE-048</w:t>
       </w:r>
     </w:p>
     <w:p>
@@ -24779,14 +24951,48 @@
       <w:bookmarkEnd w:id="168"/>
     </w:p>
     <w:p/>
+    <w:p/>
+    <w:p/>
+    <w:p/>
+    <w:p/>
+    <w:p/>
+    <w:p/>
+    <w:p/>
+    <w:p/>
+    <w:p/>
+    <w:p/>
+    <w:p/>
+    <w:p/>
+    <w:p/>
+    <w:p/>
+    <w:p/>
+    <w:p/>
+    <w:p/>
+    <w:p/>
+    <w:p/>
+    <w:p/>
+    <w:p/>
+    <w:p/>
+    <w:p/>
+    <w:p/>
+    <w:p/>
     <w:p>
       <w:proofErr w:type="spellStart"/>
       <w:r>
+        <w:lastRenderedPageBreak/>
         <w:t>Tehreema</w:t>
       </w:r>
       <w:proofErr w:type="spellEnd"/>
       <w:r>
-        <w:t xml:space="preserve"> Jilani SP23-BSE-041</w:t>
+        <w:t xml:space="preserve"> </w:t>
+      </w:r>
+      <w:proofErr w:type="spellStart"/>
+      <w:r>
+        <w:t>Jilani</w:t>
+      </w:r>
+      <w:proofErr w:type="spellEnd"/>
+      <w:r>
+        <w:t xml:space="preserve"> SP23-BSE-041</w:t>
       </w:r>
     </w:p>
     <w:p>
@@ -24799,6 +25005,32 @@
       </w:r>
       <w:bookmarkEnd w:id="169"/>
     </w:p>
+    <w:p/>
+    <w:p/>
+    <w:p/>
+    <w:p/>
+    <w:p/>
+    <w:p/>
+    <w:p/>
+    <w:p/>
+    <w:p/>
+    <w:p/>
+    <w:p/>
+    <w:p/>
+    <w:p/>
+    <w:p/>
+    <w:p/>
+    <w:p/>
+    <w:p/>
+    <w:p/>
+    <w:p/>
+    <w:p/>
+    <w:p/>
+    <w:p/>
+    <w:p/>
+    <w:p/>
+    <w:p/>
+    <w:p/>
     <w:p/>
     <w:p>
       <w:pPr>
@@ -24808,8 +25040,22 @@
           <w:shd w:val="clear" w:color="auto" w:fill="FFFFFF"/>
         </w:rPr>
       </w:pPr>
-      <w:r>
-        <w:t xml:space="preserve">Sarina Amjad </w:t>
+      <w:proofErr w:type="spellStart"/>
+      <w:r>
+        <w:lastRenderedPageBreak/>
+        <w:t>Sarina</w:t>
+      </w:r>
+      <w:proofErr w:type="spellEnd"/>
+      <w:r>
+        <w:t xml:space="preserve"> </w:t>
+      </w:r>
+      <w:proofErr w:type="spellStart"/>
+      <w:r>
+        <w:t>Amjad</w:t>
+      </w:r>
+      <w:proofErr w:type="spellEnd"/>
+      <w:r>
+        <w:t xml:space="preserve"> </w:t>
       </w:r>
       <w:r>
         <w:t>SP22-BSE-095</w:t>
@@ -24834,6 +25080,101 @@
         <w:pStyle w:val="Heading1"/>
       </w:pPr>
       <w:bookmarkStart w:id="171" w:name="_Toc201783263"/>
+    </w:p>
+    <w:p>
+      <w:pPr>
+        <w:pStyle w:val="Heading1"/>
+      </w:pPr>
+    </w:p>
+    <w:p>
+      <w:pPr>
+        <w:pStyle w:val="Heading1"/>
+      </w:pPr>
+    </w:p>
+    <w:p>
+      <w:pPr>
+        <w:pStyle w:val="Heading1"/>
+      </w:pPr>
+    </w:p>
+    <w:p>
+      <w:pPr>
+        <w:pStyle w:val="Heading1"/>
+      </w:pPr>
+    </w:p>
+    <w:p>
+      <w:pPr>
+        <w:pStyle w:val="Heading1"/>
+      </w:pPr>
+    </w:p>
+    <w:p>
+      <w:pPr>
+        <w:pStyle w:val="Heading1"/>
+      </w:pPr>
+    </w:p>
+    <w:p>
+      <w:pPr>
+        <w:pStyle w:val="Heading1"/>
+      </w:pPr>
+    </w:p>
+    <w:p>
+      <w:pPr>
+        <w:pStyle w:val="Heading1"/>
+      </w:pPr>
+    </w:p>
+    <w:p>
+      <w:pPr>
+        <w:pStyle w:val="Heading1"/>
+      </w:pPr>
+    </w:p>
+    <w:p>
+      <w:pPr>
+        <w:pStyle w:val="Heading1"/>
+      </w:pPr>
+    </w:p>
+    <w:p>
+      <w:pPr>
+        <w:pStyle w:val="Heading1"/>
+      </w:pPr>
+    </w:p>
+    <w:p>
+      <w:pPr>
+        <w:pStyle w:val="Heading1"/>
+      </w:pPr>
+    </w:p>
+    <w:p>
+      <w:pPr>
+        <w:pStyle w:val="Heading1"/>
+      </w:pPr>
+    </w:p>
+    <w:p>
+      <w:pPr>
+        <w:pStyle w:val="Heading1"/>
+      </w:pPr>
+    </w:p>
+    <w:p>
+      <w:pPr>
+        <w:pStyle w:val="Heading1"/>
+      </w:pPr>
+    </w:p>
+    <w:p>
+      <w:pPr>
+        <w:pStyle w:val="Heading1"/>
+      </w:pPr>
+    </w:p>
+    <w:p>
+      <w:pPr>
+        <w:pStyle w:val="Heading1"/>
+      </w:pPr>
+    </w:p>
+    <w:p>
+      <w:pPr>
+        <w:pStyle w:val="Heading1"/>
+      </w:pPr>
+    </w:p>
+    <w:p>
+      <w:pPr>
+        <w:pStyle w:val="Heading1"/>
+      </w:pPr>
       <w:r>
         <w:lastRenderedPageBreak/>
         <w:t>CHAPTER NO 9: ENTITY RELATIONSHIP DIAGRAM</w:t>
@@ -24855,8 +25196,35 @@
       </w:r>
       <w:bookmarkEnd w:id="172"/>
     </w:p>
+    <w:p/>
+    <w:p/>
+    <w:p/>
+    <w:p/>
+    <w:p/>
+    <w:p/>
+    <w:p/>
+    <w:p/>
+    <w:p/>
+    <w:p/>
+    <w:p/>
+    <w:p/>
+    <w:p/>
+    <w:p/>
+    <w:p/>
+    <w:p/>
+    <w:p/>
+    <w:p/>
+    <w:p/>
+    <w:p/>
+    <w:p/>
+    <w:p/>
+    <w:p/>
+    <w:p/>
+    <w:p/>
+    <w:p/>
     <w:p>
       <w:r>
+        <w:lastRenderedPageBreak/>
         <w:t>Alaina Khan SP23-BSE-069</w:t>
       </w:r>
     </w:p>
@@ -24891,7 +25259,7 @@
                     <pic:cNvPicPr/>
                   </pic:nvPicPr>
                   <pic:blipFill>
-                    <a:blip r:embed="rId45">
+                    <a:blip r:embed="rId46">
                       <a:extLst>
                         <a:ext uri="{28A0092B-C50C-407E-A947-70E740481C1C}">
                           <a14:useLocalDpi xmlns:a14="http://schemas.microsoft.com/office/drawing/2010/main" val="0"/>
@@ -24918,8 +25286,28 @@
         </w:drawing>
       </w:r>
     </w:p>
+    <w:p/>
+    <w:p/>
+    <w:p/>
+    <w:p/>
+    <w:p/>
+    <w:p/>
+    <w:p/>
+    <w:p/>
+    <w:p/>
+    <w:p/>
+    <w:p/>
+    <w:p/>
+    <w:p/>
+    <w:p/>
+    <w:p/>
+    <w:p/>
+    <w:p/>
+    <w:p/>
+    <w:p/>
     <w:p>
       <w:r>
+        <w:lastRenderedPageBreak/>
         <w:t>Fatima Khan SP23-BSE-102</w:t>
       </w:r>
     </w:p>
@@ -24934,8 +25322,35 @@
       <w:bookmarkEnd w:id="174"/>
     </w:p>
     <w:p/>
+    <w:p/>
+    <w:p/>
+    <w:p/>
+    <w:p/>
+    <w:p/>
+    <w:p/>
+    <w:p/>
+    <w:p/>
+    <w:p/>
+    <w:p/>
+    <w:p/>
+    <w:p/>
+    <w:p/>
+    <w:p/>
+    <w:p/>
+    <w:p/>
+    <w:p/>
+    <w:p/>
+    <w:p/>
+    <w:p/>
+    <w:p/>
+    <w:p/>
+    <w:p/>
+    <w:p/>
+    <w:p/>
+    <w:p/>
     <w:p>
       <w:r>
+        <w:lastRenderedPageBreak/>
         <w:t>Maryam khan</w:t>
       </w:r>
       <w:r>
@@ -24960,21 +25375,139 @@
         <w:tab/>
       </w:r>
     </w:p>
+    <w:p/>
+    <w:p/>
     <w:p>
-      <w:r>
-        <w:t>Kashmala Zeb SP23-BSE-048</w:t>
+      <w:pPr>
+        <w:ind w:left="-270"/>
+        <w:jc w:val="center"/>
+      </w:pPr>
+      <w:bookmarkStart w:id="176" w:name="_GoBack"/>
+      <w:r>
+        <w:rPr>
+          <w:noProof/>
+        </w:rPr>
+        <w:drawing>
+          <wp:inline distT="0" distB="0" distL="0" distR="0" wp14:anchorId="65828A50" wp14:editId="369EB8D7">
+            <wp:extent cx="6296119" cy="3864334"/>
+            <wp:effectExtent l="0" t="0" r="0" b="3175"/>
+            <wp:docPr id="18" name="Picture 18"/>
+            <wp:cNvGraphicFramePr>
+              <a:graphicFrameLocks xmlns:a="http://schemas.openxmlformats.org/drawingml/2006/main" noChangeAspect="1"/>
+            </wp:cNvGraphicFramePr>
+            <a:graphic xmlns:a="http://schemas.openxmlformats.org/drawingml/2006/main">
+              <a:graphicData uri="http://schemas.openxmlformats.org/drawingml/2006/picture">
+                <pic:pic xmlns:pic="http://schemas.openxmlformats.org/drawingml/2006/picture">
+                  <pic:nvPicPr>
+                    <pic:cNvPr id="18" name="ERD .drawio (1).png"/>
+                    <pic:cNvPicPr/>
+                  </pic:nvPicPr>
+                  <pic:blipFill>
+                    <a:blip r:embed="rId47">
+                      <a:extLst>
+                        <a:ext uri="{28A0092B-C50C-407E-A947-70E740481C1C}">
+                          <a14:useLocalDpi xmlns:a14="http://schemas.microsoft.com/office/drawing/2010/main" val="0"/>
+                        </a:ext>
+                      </a:extLst>
+                    </a:blip>
+                    <a:stretch>
+                      <a:fillRect/>
+                    </a:stretch>
+                  </pic:blipFill>
+                  <pic:spPr>
+                    <a:xfrm>
+                      <a:off x="0" y="0"/>
+                      <a:ext cx="6405945" cy="3931741"/>
+                    </a:xfrm>
+                    <a:prstGeom prst="rect">
+                      <a:avLst/>
+                    </a:prstGeom>
+                  </pic:spPr>
+                </pic:pic>
+              </a:graphicData>
+            </a:graphic>
+          </wp:inline>
+        </w:drawing>
+      </w:r>
+      <w:bookmarkEnd w:id="176"/>
+    </w:p>
+    <w:p/>
+    <w:p/>
+    <w:p/>
+    <w:p/>
+    <w:p/>
+    <w:p/>
+    <w:p/>
+    <w:p/>
+    <w:p/>
+    <w:p/>
+    <w:p/>
+    <w:p/>
+    <w:p/>
+    <w:p/>
+    <w:p/>
+    <w:p/>
+    <w:p/>
+    <w:p/>
+    <w:p/>
+    <w:p/>
+    <w:p/>
+    <w:p/>
+    <w:p/>
+    <w:p>
+      <w:proofErr w:type="spellStart"/>
+      <w:r>
+        <w:t>Kashmala</w:t>
+      </w:r>
+      <w:proofErr w:type="spellEnd"/>
+      <w:r>
+        <w:t xml:space="preserve"> </w:t>
+      </w:r>
+      <w:proofErr w:type="spellStart"/>
+      <w:r>
+        <w:t>Zeb</w:t>
+      </w:r>
+      <w:proofErr w:type="spellEnd"/>
+      <w:r>
+        <w:t xml:space="preserve"> SP23-BSE-048</w:t>
       </w:r>
     </w:p>
     <w:p>
       <w:pPr>
         <w:pStyle w:val="Heading3"/>
       </w:pPr>
-      <w:bookmarkStart w:id="176" w:name="_Toc201783268"/>
+      <w:bookmarkStart w:id="177" w:name="_Toc201783268"/>
       <w:r>
         <w:t>ENTITY RELATIONSHIP DIAGRAM: FINANCE TRACKING</w:t>
       </w:r>
-      <w:bookmarkEnd w:id="176"/>
+      <w:bookmarkEnd w:id="177"/>
     </w:p>
+    <w:p/>
+    <w:p/>
+    <w:p/>
+    <w:p/>
+    <w:p/>
+    <w:p/>
+    <w:p/>
+    <w:p/>
+    <w:p/>
+    <w:p/>
+    <w:p/>
+    <w:p/>
+    <w:p/>
+    <w:p/>
+    <w:p/>
+    <w:p/>
+    <w:p/>
+    <w:p/>
+    <w:p/>
+    <w:p/>
+    <w:p/>
+    <w:p/>
+    <w:p/>
+    <w:p/>
+    <w:p/>
+    <w:p/>
     <w:p/>
     <w:p>
       <w:proofErr w:type="spellStart"/>
@@ -24985,25 +25518,56 @@
       <w:r>
         <w:t xml:space="preserve"> </w:t>
       </w:r>
+      <w:proofErr w:type="spellStart"/>
       <w:proofErr w:type="gramStart"/>
       <w:r>
-        <w:t>Jilani  SP</w:t>
+        <w:t>Jilani</w:t>
+      </w:r>
+      <w:proofErr w:type="spellEnd"/>
+      <w:r>
+        <w:t xml:space="preserve">  SP23</w:t>
       </w:r>
       <w:proofErr w:type="gramEnd"/>
       <w:r>
-        <w:t>23-BSE-041</w:t>
+        <w:t>-BSE-041</w:t>
       </w:r>
     </w:p>
     <w:p>
       <w:pPr>
         <w:pStyle w:val="Heading3"/>
       </w:pPr>
-      <w:bookmarkStart w:id="177" w:name="_Toc201783269"/>
+      <w:bookmarkStart w:id="178" w:name="_Toc201783269"/>
       <w:r>
         <w:t>ENTITY RELATIONSHIP DIAGRAM: FINANCE TRACKING</w:t>
       </w:r>
-      <w:bookmarkEnd w:id="177"/>
+      <w:bookmarkEnd w:id="178"/>
     </w:p>
+    <w:p/>
+    <w:p/>
+    <w:p/>
+    <w:p/>
+    <w:p/>
+    <w:p/>
+    <w:p/>
+    <w:p/>
+    <w:p/>
+    <w:p/>
+    <w:p/>
+    <w:p/>
+    <w:p/>
+    <w:p/>
+    <w:p/>
+    <w:p/>
+    <w:p/>
+    <w:p/>
+    <w:p/>
+    <w:p/>
+    <w:p/>
+    <w:p/>
+    <w:p/>
+    <w:p/>
+    <w:p/>
+    <w:p/>
     <w:p/>
     <w:p>
       <w:pPr>
@@ -25013,8 +25577,21 @@
           <w:shd w:val="clear" w:color="auto" w:fill="FFFFFF"/>
         </w:rPr>
       </w:pPr>
-      <w:r>
-        <w:t xml:space="preserve">Sarina Amjad </w:t>
+      <w:proofErr w:type="spellStart"/>
+      <w:r>
+        <w:t>Sarina</w:t>
+      </w:r>
+      <w:proofErr w:type="spellEnd"/>
+      <w:r>
+        <w:t xml:space="preserve"> </w:t>
+      </w:r>
+      <w:proofErr w:type="spellStart"/>
+      <w:r>
+        <w:t>Amjad</w:t>
+      </w:r>
+      <w:proofErr w:type="spellEnd"/>
+      <w:r>
+        <w:t xml:space="preserve"> </w:t>
       </w:r>
       <w:r>
         <w:t>SP22-BSE-095</w:t>
@@ -25024,11 +25601,11 @@
       <w:pPr>
         <w:pStyle w:val="Heading3"/>
       </w:pPr>
-      <w:bookmarkStart w:id="178" w:name="_Toc201783270"/>
+      <w:bookmarkStart w:id="179" w:name="_Toc201783270"/>
       <w:r>
         <w:t>ENTITY RELATIONSHIP DIAGRAM:</w:t>
       </w:r>
-      <w:bookmarkEnd w:id="178"/>
+      <w:bookmarkEnd w:id="179"/>
       <w:r>
         <w:t xml:space="preserve"> </w:t>
       </w:r>
@@ -25038,15 +25615,111 @@
       <w:pPr>
         <w:pStyle w:val="Heading1"/>
       </w:pPr>
-      <w:bookmarkStart w:id="179" w:name="_Toc201783271"/>
-      <w:r>
+      <w:bookmarkStart w:id="180" w:name="_Toc201783271"/>
+    </w:p>
+    <w:p>
+      <w:pPr>
+        <w:pStyle w:val="Heading1"/>
+      </w:pPr>
+    </w:p>
+    <w:p>
+      <w:pPr>
+        <w:pStyle w:val="Heading1"/>
+      </w:pPr>
+    </w:p>
+    <w:p>
+      <w:pPr>
+        <w:pStyle w:val="Heading1"/>
+      </w:pPr>
+    </w:p>
+    <w:p>
+      <w:pPr>
+        <w:pStyle w:val="Heading1"/>
+      </w:pPr>
+    </w:p>
+    <w:p>
+      <w:pPr>
+        <w:pStyle w:val="Heading1"/>
+      </w:pPr>
+    </w:p>
+    <w:p>
+      <w:pPr>
+        <w:pStyle w:val="Heading1"/>
+      </w:pPr>
+    </w:p>
+    <w:p>
+      <w:pPr>
+        <w:pStyle w:val="Heading1"/>
+      </w:pPr>
+    </w:p>
+    <w:p>
+      <w:pPr>
+        <w:pStyle w:val="Heading1"/>
+      </w:pPr>
+    </w:p>
+    <w:p>
+      <w:pPr>
+        <w:pStyle w:val="Heading1"/>
+      </w:pPr>
+    </w:p>
+    <w:p>
+      <w:pPr>
+        <w:pStyle w:val="Heading1"/>
+      </w:pPr>
+    </w:p>
+    <w:p>
+      <w:pPr>
+        <w:pStyle w:val="Heading1"/>
+      </w:pPr>
+    </w:p>
+    <w:p>
+      <w:pPr>
+        <w:pStyle w:val="Heading1"/>
+      </w:pPr>
+    </w:p>
+    <w:p>
+      <w:pPr>
+        <w:pStyle w:val="Heading1"/>
+      </w:pPr>
+    </w:p>
+    <w:p>
+      <w:pPr>
+        <w:pStyle w:val="Heading1"/>
+      </w:pPr>
+    </w:p>
+    <w:p>
+      <w:pPr>
+        <w:pStyle w:val="Heading1"/>
+      </w:pPr>
+    </w:p>
+    <w:p>
+      <w:pPr>
+        <w:pStyle w:val="Heading1"/>
+      </w:pPr>
+    </w:p>
+    <w:p>
+      <w:pPr>
+        <w:pStyle w:val="Heading1"/>
+      </w:pPr>
+    </w:p>
+    <w:p>
+      <w:pPr>
+        <w:pStyle w:val="Heading1"/>
+      </w:pPr>
+    </w:p>
+    <w:p>
+      <w:pPr>
+        <w:pStyle w:val="Heading1"/>
+      </w:pPr>
+      <w:r>
+        <w:lastRenderedPageBreak/>
         <w:t>C</w:t>
       </w:r>
-      <w:bookmarkEnd w:id="162"/>
+      <w:bookmarkEnd w:id="163"/>
       <w:r>
         <w:t>HAPTER NO 10: CODING STANDARDS</w:t>
       </w:r>
-      <w:bookmarkEnd w:id="179"/>
+      <w:bookmarkEnd w:id="180"/>
       <w:r>
         <w:t xml:space="preserve"> </w:t>
       </w:r>
@@ -25069,7 +25742,6 @@
         <w:ind w:left="10"/>
       </w:pPr>
       <w:r>
-        <w:lastRenderedPageBreak/>
         <w:t xml:space="preserve">We intend to follow a set of basic, consistent coding standards while developing the TMS (Transport Management System). These standards are aimed at making the code clear, readable, maintainable, and logically organized for both ourself and others who may review it. </w:t>
       </w:r>
     </w:p>
@@ -25392,8 +26064,13 @@
         <w:spacing w:line="407" w:lineRule="auto"/>
         <w:ind w:left="10" w:right="5874"/>
       </w:pPr>
-      <w:r>
-        <w:t>if (</w:t>
+      <w:proofErr w:type="gramStart"/>
+      <w:r>
+        <w:t>if</w:t>
+      </w:r>
+      <w:proofErr w:type="gramEnd"/>
+      <w:r>
+        <w:t xml:space="preserve"> (</w:t>
       </w:r>
       <w:proofErr w:type="spellStart"/>
       <w:r>
@@ -25401,28 +26078,15 @@
       </w:r>
       <w:proofErr w:type="spellEnd"/>
       <w:r>
-        <w:t xml:space="preserve">) </w:t>
-      </w:r>
-      <w:proofErr w:type="gramStart"/>
-      <w:r>
-        <w:t xml:space="preserve">{  </w:t>
-      </w:r>
-      <w:proofErr w:type="gramEnd"/>
-      <w:r>
-        <w:t xml:space="preserve">   </w:t>
+        <w:t xml:space="preserve">) {     </w:t>
       </w:r>
       <w:proofErr w:type="spellStart"/>
-      <w:proofErr w:type="gramStart"/>
       <w:r>
         <w:t>confirmBooking</w:t>
       </w:r>
       <w:proofErr w:type="spellEnd"/>
       <w:r>
-        <w:t>(</w:t>
-      </w:r>
-      <w:proofErr w:type="gramEnd"/>
-      <w:r>
-        <w:t xml:space="preserve">); </w:t>
+        <w:t xml:space="preserve">(); </w:t>
       </w:r>
     </w:p>
     <w:p>
@@ -25468,6 +26132,7 @@
         <w:ind w:hanging="360"/>
       </w:pPr>
       <w:r>
+        <w:lastRenderedPageBreak/>
         <w:t xml:space="preserve">Simple, clear comments will be included above functions and important code sections to describe their purpose. </w:t>
       </w:r>
     </w:p>
@@ -25494,7 +26159,6 @@
         <w:ind w:hanging="360"/>
       </w:pPr>
       <w:r>
-        <w:lastRenderedPageBreak/>
         <w:t xml:space="preserve">Comments will follow the single-line // format in JavaScript and React. </w:t>
       </w:r>
     </w:p>
@@ -25734,12 +26398,10 @@
         <w:t>/</w:t>
       </w:r>
       <w:proofErr w:type="spellStart"/>
-      <w:proofErr w:type="gramStart"/>
       <w:r>
         <w:t>src</w:t>
       </w:r>
       <w:proofErr w:type="spellEnd"/>
-      <w:proofErr w:type="gramEnd"/>
       <w:r>
         <w:t xml:space="preserve"> </w:t>
       </w:r>
@@ -25749,15 +26411,7 @@
         <w:ind w:left="10"/>
       </w:pPr>
       <w:r>
-        <w:t xml:space="preserve">  /</w:t>
-      </w:r>
-      <w:proofErr w:type="gramStart"/>
-      <w:r>
-        <w:t>components</w:t>
-      </w:r>
-      <w:proofErr w:type="gramEnd"/>
-      <w:r>
-        <w:t xml:space="preserve"> </w:t>
+        <w:t xml:space="preserve">  /components </w:t>
       </w:r>
     </w:p>
     <w:p>
@@ -25765,15 +26419,7 @@
         <w:ind w:left="10"/>
       </w:pPr>
       <w:r>
-        <w:t xml:space="preserve">  /</w:t>
-      </w:r>
-      <w:proofErr w:type="gramStart"/>
-      <w:r>
-        <w:t>services</w:t>
-      </w:r>
-      <w:proofErr w:type="gramEnd"/>
-      <w:r>
-        <w:t xml:space="preserve"> </w:t>
+        <w:t xml:space="preserve">  /services </w:t>
       </w:r>
     </w:p>
     <w:p>
@@ -25781,15 +26427,7 @@
         <w:ind w:left="10"/>
       </w:pPr>
       <w:r>
-        <w:t xml:space="preserve">  /</w:t>
-      </w:r>
-      <w:proofErr w:type="gramStart"/>
-      <w:r>
-        <w:t>pages</w:t>
-      </w:r>
-      <w:proofErr w:type="gramEnd"/>
-      <w:r>
-        <w:t xml:space="preserve"> </w:t>
+        <w:t xml:space="preserve">  /pages </w:t>
       </w:r>
     </w:p>
     <w:p>
@@ -25806,6 +26444,7 @@
         <w:spacing w:after="253" w:line="240" w:lineRule="auto"/>
       </w:pPr>
       <w:r>
+        <w:lastRenderedPageBreak/>
         <w:t xml:space="preserve"> </w:t>
       </w:r>
     </w:p>
@@ -25836,7 +26475,6 @@
         <w:ind w:hanging="360"/>
       </w:pPr>
       <w:r>
-        <w:lastRenderedPageBreak/>
         <w:t xml:space="preserve">Consistent use of </w:t>
       </w:r>
       <w:r>
@@ -25962,7 +26600,7 @@
     </w:p>
     <w:p/>
     <w:sectPr>
-      <w:headerReference w:type="default" r:id="rId46"/>
+      <w:headerReference w:type="default" r:id="rId48"/>
       <w:pgSz w:w="12240" w:h="15840"/>
       <w:pgMar w:top="1440" w:right="1440" w:bottom="1440" w:left="1440" w:header="720" w:footer="720" w:gutter="0"/>
       <w:pgBorders w:offsetFrom="page">
@@ -25979,7 +26617,7 @@
 </file>
 
 <file path=word/endnotes.xml><?xml version="1.0" encoding="utf-8"?>
-<w:endnotes xmlns:wpc="http://schemas.microsoft.com/office/word/2010/wordprocessingCanvas" xmlns:cx="http://schemas.microsoft.com/office/drawing/2014/chartex" xmlns:cx1="http://schemas.microsoft.com/office/drawing/2015/9/8/chartex" xmlns:cx2="http://schemas.microsoft.com/office/drawing/2015/10/21/chartex" xmlns:cx3="http://schemas.microsoft.com/office/drawing/2016/5/9/chartex" xmlns:cx4="http://schemas.microsoft.com/office/drawing/2016/5/10/chartex" xmlns:cx5="http://schemas.microsoft.com/office/drawing/2016/5/11/chartex" xmlns:cx6="http://schemas.microsoft.com/office/drawing/2016/5/12/chartex" xmlns:cx7="http://schemas.microsoft.com/office/drawing/2016/5/13/chartex" xmlns:cx8="http://schemas.microsoft.com/office/drawing/2016/5/14/chartex" xmlns:mc="http://schemas.openxmlformats.org/markup-compatibility/2006" xmlns:aink="http://schemas.microsoft.com/office/drawing/2016/ink" xmlns:am3d="http://schemas.microsoft.com/office/drawing/2017/model3d" xmlns:o="urn:schemas-microsoft-com:office:office" xmlns:oel="http://schemas.microsoft.com/office/2019/extlst" xmlns:r="http://schemas.openxmlformats.org/officeDocument/2006/relationships" xmlns:m="http://schemas.openxmlformats.org/officeDocument/2006/math" xmlns:v="urn:schemas-microsoft-com:vml" xmlns:wp14="http://schemas.microsoft.com/office/word/2010/wordprocessingDrawing" xmlns:wp="http://schemas.openxmlformats.org/drawingml/2006/wordprocessingDrawing" xmlns:w10="urn:schemas-microsoft-com:office:word" xmlns:w="http://schemas.openxmlformats.org/wordprocessingml/2006/main" xmlns:w14="http://schemas.microsoft.com/office/word/2010/wordml" xmlns:w15="http://schemas.microsoft.com/office/word/2012/wordml" xmlns:w16cex="http://schemas.microsoft.com/office/word/2018/wordml/cex" xmlns:w16cid="http://schemas.microsoft.com/office/word/2016/wordml/cid" xmlns:w16="http://schemas.microsoft.com/office/word/2018/wordml" xmlns:w16du="http://schemas.microsoft.com/office/word/2023/wordml/word16du" xmlns:w16sdtdh="http://schemas.microsoft.com/office/word/2020/wordml/sdtdatahash" xmlns:w16sdtfl="http://schemas.microsoft.com/office/word/2024/wordml/sdtformatlock" xmlns:w16se="http://schemas.microsoft.com/office/word/2015/wordml/symex" xmlns:wpg="http://schemas.microsoft.com/office/word/2010/wordprocessingGroup" xmlns:wpi="http://schemas.microsoft.com/office/word/2010/wordprocessingInk" xmlns:wne="http://schemas.microsoft.com/office/word/2006/wordml" xmlns:wps="http://schemas.microsoft.com/office/word/2010/wordprocessingShape" mc:Ignorable="w14 w15 w16se w16cid w16 w16cex w16sdtdh w16sdtfl w16du wp14">
+<w:endnotes xmlns:wpc="http://schemas.microsoft.com/office/word/2010/wordprocessingCanvas" xmlns:mc="http://schemas.openxmlformats.org/markup-compatibility/2006" xmlns:o="urn:schemas-microsoft-com:office:office" xmlns:r="http://schemas.openxmlformats.org/officeDocument/2006/relationships" xmlns:m="http://schemas.openxmlformats.org/officeDocument/2006/math" xmlns:v="urn:schemas-microsoft-com:vml" xmlns:wp14="http://schemas.microsoft.com/office/word/2010/wordprocessingDrawing" xmlns:wp="http://schemas.openxmlformats.org/drawingml/2006/wordprocessingDrawing" xmlns:w10="urn:schemas-microsoft-com:office:word" xmlns:w="http://schemas.openxmlformats.org/wordprocessingml/2006/main" xmlns:w14="http://schemas.microsoft.com/office/word/2010/wordml" xmlns:w15="http://schemas.microsoft.com/office/word/2012/wordml" xmlns:wpg="http://schemas.microsoft.com/office/word/2010/wordprocessingGroup" xmlns:wpi="http://schemas.microsoft.com/office/word/2010/wordprocessingInk" xmlns:wne="http://schemas.microsoft.com/office/word/2006/wordml" xmlns:wps="http://schemas.microsoft.com/office/word/2010/wordprocessingShape" mc:Ignorable="w14 w15 wp14">
   <w:endnote w:type="separator" w:id="-1">
     <w:p>
       <w:pPr>
@@ -26004,7 +26642,7 @@
 </file>
 
 <file path=word/footnotes.xml><?xml version="1.0" encoding="utf-8"?>
-<w:footnotes xmlns:wpc="http://schemas.microsoft.com/office/word/2010/wordprocessingCanvas" xmlns:cx="http://schemas.microsoft.com/office/drawing/2014/chartex" xmlns:cx1="http://schemas.microsoft.com/office/drawing/2015/9/8/chartex" xmlns:cx2="http://schemas.microsoft.com/office/drawing/2015/10/21/chartex" xmlns:cx3="http://schemas.microsoft.com/office/drawing/2016/5/9/chartex" xmlns:cx4="http://schemas.microsoft.com/office/drawing/2016/5/10/chartex" xmlns:cx5="http://schemas.microsoft.com/office/drawing/2016/5/11/chartex" xmlns:cx6="http://schemas.microsoft.com/office/drawing/2016/5/12/chartex" xmlns:cx7="http://schemas.microsoft.com/office/drawing/2016/5/13/chartex" xmlns:cx8="http://schemas.microsoft.com/office/drawing/2016/5/14/chartex" xmlns:mc="http://schemas.openxmlformats.org/markup-compatibility/2006" xmlns:aink="http://schemas.microsoft.com/office/drawing/2016/ink" xmlns:am3d="http://schemas.microsoft.com/office/drawing/2017/model3d" xmlns:o="urn:schemas-microsoft-com:office:office" xmlns:oel="http://schemas.microsoft.com/office/2019/extlst" xmlns:r="http://schemas.openxmlformats.org/officeDocument/2006/relationships" xmlns:m="http://schemas.openxmlformats.org/officeDocument/2006/math" xmlns:v="urn:schemas-microsoft-com:vml" xmlns:wp14="http://schemas.microsoft.com/office/word/2010/wordprocessingDrawing" xmlns:wp="http://schemas.openxmlformats.org/drawingml/2006/wordprocessingDrawing" xmlns:w10="urn:schemas-microsoft-com:office:word" xmlns:w="http://schemas.openxmlformats.org/wordprocessingml/2006/main" xmlns:w14="http://schemas.microsoft.com/office/word/2010/wordml" xmlns:w15="http://schemas.microsoft.com/office/word/2012/wordml" xmlns:w16cex="http://schemas.microsoft.com/office/word/2018/wordml/cex" xmlns:w16cid="http://schemas.microsoft.com/office/word/2016/wordml/cid" xmlns:w16="http://schemas.microsoft.com/office/word/2018/wordml" xmlns:w16du="http://schemas.microsoft.com/office/word/2023/wordml/word16du" xmlns:w16sdtdh="http://schemas.microsoft.com/office/word/2020/wordml/sdtdatahash" xmlns:w16sdtfl="http://schemas.microsoft.com/office/word/2024/wordml/sdtformatlock" xmlns:w16se="http://schemas.microsoft.com/office/word/2015/wordml/symex" xmlns:wpg="http://schemas.microsoft.com/office/word/2010/wordprocessingGroup" xmlns:wpi="http://schemas.microsoft.com/office/word/2010/wordprocessingInk" xmlns:wne="http://schemas.microsoft.com/office/word/2006/wordml" xmlns:wps="http://schemas.microsoft.com/office/word/2010/wordprocessingShape" mc:Ignorable="w14 w15 w16se w16cid w16 w16cex w16sdtdh w16sdtfl w16du wp14">
+<w:footnotes xmlns:wpc="http://schemas.microsoft.com/office/word/2010/wordprocessingCanvas" xmlns:mc="http://schemas.openxmlformats.org/markup-compatibility/2006" xmlns:o="urn:schemas-microsoft-com:office:office" xmlns:r="http://schemas.openxmlformats.org/officeDocument/2006/relationships" xmlns:m="http://schemas.openxmlformats.org/officeDocument/2006/math" xmlns:v="urn:schemas-microsoft-com:vml" xmlns:wp14="http://schemas.microsoft.com/office/word/2010/wordprocessingDrawing" xmlns:wp="http://schemas.openxmlformats.org/drawingml/2006/wordprocessingDrawing" xmlns:w10="urn:schemas-microsoft-com:office:word" xmlns:w="http://schemas.openxmlformats.org/wordprocessingml/2006/main" xmlns:w14="http://schemas.microsoft.com/office/word/2010/wordml" xmlns:w15="http://schemas.microsoft.com/office/word/2012/wordml" xmlns:wpg="http://schemas.microsoft.com/office/word/2010/wordprocessingGroup" xmlns:wpi="http://schemas.microsoft.com/office/word/2010/wordprocessingInk" xmlns:wne="http://schemas.microsoft.com/office/word/2006/wordml" xmlns:wps="http://schemas.microsoft.com/office/word/2010/wordprocessingShape" mc:Ignorable="w14 w15 wp14">
   <w:footnote w:type="separator" w:id="-1">
     <w:p>
       <w:pPr>
@@ -26029,7 +26667,7 @@
 </file>
 
 <file path=word/header1.xml><?xml version="1.0" encoding="utf-8"?>
-<w:hdr xmlns:wpc="http://schemas.microsoft.com/office/word/2010/wordprocessingCanvas" xmlns:cx="http://schemas.microsoft.com/office/drawing/2014/chartex" xmlns:cx1="http://schemas.microsoft.com/office/drawing/2015/9/8/chartex" xmlns:cx2="http://schemas.microsoft.com/office/drawing/2015/10/21/chartex" xmlns:cx3="http://schemas.microsoft.com/office/drawing/2016/5/9/chartex" xmlns:cx4="http://schemas.microsoft.com/office/drawing/2016/5/10/chartex" xmlns:cx5="http://schemas.microsoft.com/office/drawing/2016/5/11/chartex" xmlns:cx6="http://schemas.microsoft.com/office/drawing/2016/5/12/chartex" xmlns:cx7="http://schemas.microsoft.com/office/drawing/2016/5/13/chartex" xmlns:cx8="http://schemas.microsoft.com/office/drawing/2016/5/14/chartex" xmlns:mc="http://schemas.openxmlformats.org/markup-compatibility/2006" xmlns:aink="http://schemas.microsoft.com/office/drawing/2016/ink" xmlns:am3d="http://schemas.microsoft.com/office/drawing/2017/model3d" xmlns:o="urn:schemas-microsoft-com:office:office" xmlns:oel="http://schemas.microsoft.com/office/2019/extlst" xmlns:r="http://schemas.openxmlformats.org/officeDocument/2006/relationships" xmlns:m="http://schemas.openxmlformats.org/officeDocument/2006/math" xmlns:v="urn:schemas-microsoft-com:vml" xmlns:wp14="http://schemas.microsoft.com/office/word/2010/wordprocessingDrawing" xmlns:wp="http://schemas.openxmlformats.org/drawingml/2006/wordprocessingDrawing" xmlns:w10="urn:schemas-microsoft-com:office:word" xmlns:w="http://schemas.openxmlformats.org/wordprocessingml/2006/main" xmlns:w14="http://schemas.microsoft.com/office/word/2010/wordml" xmlns:w15="http://schemas.microsoft.com/office/word/2012/wordml" xmlns:w16cex="http://schemas.microsoft.com/office/word/2018/wordml/cex" xmlns:w16cid="http://schemas.microsoft.com/office/word/2016/wordml/cid" xmlns:w16="http://schemas.microsoft.com/office/word/2018/wordml" xmlns:w16du="http://schemas.microsoft.com/office/word/2023/wordml/word16du" xmlns:w16sdtdh="http://schemas.microsoft.com/office/word/2020/wordml/sdtdatahash" xmlns:w16sdtfl="http://schemas.microsoft.com/office/word/2024/wordml/sdtformatlock" xmlns:w16se="http://schemas.microsoft.com/office/word/2015/wordml/symex" xmlns:wpg="http://schemas.microsoft.com/office/word/2010/wordprocessingGroup" xmlns:wpi="http://schemas.microsoft.com/office/word/2010/wordprocessingInk" xmlns:wne="http://schemas.microsoft.com/office/word/2006/wordml" xmlns:wps="http://schemas.microsoft.com/office/word/2010/wordprocessingShape" mc:Ignorable="w14 w15 w16se w16cid w16 w16cex w16sdtdh w16sdtfl w16du wp14">
+<w:hdr xmlns:wpc="http://schemas.microsoft.com/office/word/2010/wordprocessingCanvas" xmlns:mc="http://schemas.openxmlformats.org/markup-compatibility/2006" xmlns:o="urn:schemas-microsoft-com:office:office" xmlns:r="http://schemas.openxmlformats.org/officeDocument/2006/relationships" xmlns:m="http://schemas.openxmlformats.org/officeDocument/2006/math" xmlns:v="urn:schemas-microsoft-com:vml" xmlns:wp14="http://schemas.microsoft.com/office/word/2010/wordprocessingDrawing" xmlns:wp="http://schemas.openxmlformats.org/drawingml/2006/wordprocessingDrawing" xmlns:w10="urn:schemas-microsoft-com:office:word" xmlns:w="http://schemas.openxmlformats.org/wordprocessingml/2006/main" xmlns:w14="http://schemas.microsoft.com/office/word/2010/wordml" xmlns:w15="http://schemas.microsoft.com/office/word/2012/wordml" xmlns:wpg="http://schemas.microsoft.com/office/word/2010/wordprocessingGroup" xmlns:wpi="http://schemas.microsoft.com/office/word/2010/wordprocessingInk" xmlns:wne="http://schemas.microsoft.com/office/word/2006/wordml" xmlns:wps="http://schemas.microsoft.com/office/word/2010/wordprocessingShape" mc:Ignorable="w14 w15 wp14">
   <w:p>
     <w:pPr>
       <w:pStyle w:val="Header"/>
@@ -26043,8 +26681,8 @@
 </file>
 
 <file path=word/numbering.xml><?xml version="1.0" encoding="utf-8"?>
-<w:numbering xmlns:wpc="http://schemas.microsoft.com/office/word/2010/wordprocessingCanvas" xmlns:cx="http://schemas.microsoft.com/office/drawing/2014/chartex" xmlns:cx1="http://schemas.microsoft.com/office/drawing/2015/9/8/chartex" xmlns:cx2="http://schemas.microsoft.com/office/drawing/2015/10/21/chartex" xmlns:cx3="http://schemas.microsoft.com/office/drawing/2016/5/9/chartex" xmlns:cx4="http://schemas.microsoft.com/office/drawing/2016/5/10/chartex" xmlns:cx5="http://schemas.microsoft.com/office/drawing/2016/5/11/chartex" xmlns:cx6="http://schemas.microsoft.com/office/drawing/2016/5/12/chartex" xmlns:cx7="http://schemas.microsoft.com/office/drawing/2016/5/13/chartex" xmlns:cx8="http://schemas.microsoft.com/office/drawing/2016/5/14/chartex" xmlns:mc="http://schemas.openxmlformats.org/markup-compatibility/2006" xmlns:aink="http://schemas.microsoft.com/office/drawing/2016/ink" xmlns:am3d="http://schemas.microsoft.com/office/drawing/2017/model3d" xmlns:o="urn:schemas-microsoft-com:office:office" xmlns:oel="http://schemas.microsoft.com/office/2019/extlst" xmlns:r="http://schemas.openxmlformats.org/officeDocument/2006/relationships" xmlns:m="http://schemas.openxmlformats.org/officeDocument/2006/math" xmlns:v="urn:schemas-microsoft-com:vml" xmlns:wp14="http://schemas.microsoft.com/office/word/2010/wordprocessingDrawing" xmlns:wp="http://schemas.openxmlformats.org/drawingml/2006/wordprocessingDrawing" xmlns:w10="urn:schemas-microsoft-com:office:word" xmlns:w="http://schemas.openxmlformats.org/wordprocessingml/2006/main" xmlns:w14="http://schemas.microsoft.com/office/word/2010/wordml" xmlns:w15="http://schemas.microsoft.com/office/word/2012/wordml" xmlns:w16cex="http://schemas.microsoft.com/office/word/2018/wordml/cex" xmlns:w16cid="http://schemas.microsoft.com/office/word/2016/wordml/cid" xmlns:w16="http://schemas.microsoft.com/office/word/2018/wordml" xmlns:w16du="http://schemas.microsoft.com/office/word/2023/wordml/word16du" xmlns:w16sdtdh="http://schemas.microsoft.com/office/word/2020/wordml/sdtdatahash" xmlns:w16sdtfl="http://schemas.microsoft.com/office/word/2024/wordml/sdtformatlock" xmlns:w16se="http://schemas.microsoft.com/office/word/2015/wordml/symex" xmlns:wpg="http://schemas.microsoft.com/office/word/2010/wordprocessingGroup" xmlns:wpi="http://schemas.microsoft.com/office/word/2010/wordprocessingInk" xmlns:wne="http://schemas.microsoft.com/office/word/2006/wordml" xmlns:wps="http://schemas.microsoft.com/office/word/2010/wordprocessingShape" mc:Ignorable="w14 w15 w16se w16cid w16 w16cex w16sdtdh w16sdtfl w16du wp14">
-  <w:abstractNum w:abstractNumId="0" w15:restartNumberingAfterBreak="0">
+<w:numbering xmlns:wpc="http://schemas.microsoft.com/office/word/2010/wordprocessingCanvas" xmlns:mc="http://schemas.openxmlformats.org/markup-compatibility/2006" xmlns:o="urn:schemas-microsoft-com:office:office" xmlns:r="http://schemas.openxmlformats.org/officeDocument/2006/relationships" xmlns:m="http://schemas.openxmlformats.org/officeDocument/2006/math" xmlns:v="urn:schemas-microsoft-com:vml" xmlns:wp14="http://schemas.microsoft.com/office/word/2010/wordprocessingDrawing" xmlns:wp="http://schemas.openxmlformats.org/drawingml/2006/wordprocessingDrawing" xmlns:w10="urn:schemas-microsoft-com:office:word" xmlns:w="http://schemas.openxmlformats.org/wordprocessingml/2006/main" xmlns:w14="http://schemas.microsoft.com/office/word/2010/wordml" xmlns:w15="http://schemas.microsoft.com/office/word/2012/wordml" xmlns:wpg="http://schemas.microsoft.com/office/word/2010/wordprocessingGroup" xmlns:wpi="http://schemas.microsoft.com/office/word/2010/wordprocessingInk" xmlns:wne="http://schemas.microsoft.com/office/word/2006/wordml" xmlns:wps="http://schemas.microsoft.com/office/word/2010/wordprocessingShape" mc:Ignorable="w14 w15 wp14">
+  <w:abstractNum w:abstractNumId="0">
     <w:nsid w:val="017647B5"/>
     <w:multiLevelType w:val="hybridMultilevel"/>
     <w:tmpl w:val="7DB06BBC"/>
@@ -26256,7 +26894,7 @@
       </w:rPr>
     </w:lvl>
   </w:abstractNum>
-  <w:abstractNum w:abstractNumId="1" w15:restartNumberingAfterBreak="0">
+  <w:abstractNum w:abstractNumId="1">
     <w:nsid w:val="04875AC7"/>
     <w:multiLevelType w:val="hybridMultilevel"/>
     <w:tmpl w:val="9A68103E"/>
@@ -26468,7 +27106,7 @@
       </w:rPr>
     </w:lvl>
   </w:abstractNum>
-  <w:abstractNum w:abstractNumId="2" w15:restartNumberingAfterBreak="0">
+  <w:abstractNum w:abstractNumId="2">
     <w:nsid w:val="056E6B6F"/>
     <w:multiLevelType w:val="hybridMultilevel"/>
     <w:tmpl w:val="97145E88"/>
@@ -26680,7 +27318,7 @@
       </w:rPr>
     </w:lvl>
   </w:abstractNum>
-  <w:abstractNum w:abstractNumId="3" w15:restartNumberingAfterBreak="0">
+  <w:abstractNum w:abstractNumId="3">
     <w:nsid w:val="058029DB"/>
     <w:multiLevelType w:val="hybridMultilevel"/>
     <w:tmpl w:val="D40A31CA"/>
@@ -26892,7 +27530,7 @@
       </w:rPr>
     </w:lvl>
   </w:abstractNum>
-  <w:abstractNum w:abstractNumId="4" w15:restartNumberingAfterBreak="0">
+  <w:abstractNum w:abstractNumId="4">
     <w:nsid w:val="0C570710"/>
     <w:multiLevelType w:val="hybridMultilevel"/>
     <w:tmpl w:val="23C825C4"/>
@@ -27104,7 +27742,7 @@
       </w:rPr>
     </w:lvl>
   </w:abstractNum>
-  <w:abstractNum w:abstractNumId="5" w15:restartNumberingAfterBreak="0">
+  <w:abstractNum w:abstractNumId="5">
     <w:nsid w:val="0E1E3CF7"/>
     <w:multiLevelType w:val="hybridMultilevel"/>
     <w:tmpl w:val="FA2AB504"/>
@@ -27316,7 +27954,7 @@
       </w:rPr>
     </w:lvl>
   </w:abstractNum>
-  <w:abstractNum w:abstractNumId="6" w15:restartNumberingAfterBreak="0">
+  <w:abstractNum w:abstractNumId="6">
     <w:nsid w:val="126C5B62"/>
     <w:multiLevelType w:val="hybridMultilevel"/>
     <w:tmpl w:val="F7449AAA"/>
@@ -27528,7 +28166,7 @@
       </w:rPr>
     </w:lvl>
   </w:abstractNum>
-  <w:abstractNum w:abstractNumId="7" w15:restartNumberingAfterBreak="0">
+  <w:abstractNum w:abstractNumId="7">
     <w:nsid w:val="182914BC"/>
     <w:multiLevelType w:val="hybridMultilevel"/>
     <w:tmpl w:val="6BF04E3E"/>
@@ -27740,7 +28378,7 @@
       </w:rPr>
     </w:lvl>
   </w:abstractNum>
-  <w:abstractNum w:abstractNumId="8" w15:restartNumberingAfterBreak="0">
+  <w:abstractNum w:abstractNumId="8">
     <w:nsid w:val="18540FE6"/>
     <w:multiLevelType w:val="hybridMultilevel"/>
     <w:tmpl w:val="7C9CD2FA"/>
@@ -27953,7 +28591,7 @@
       </w:rPr>
     </w:lvl>
   </w:abstractNum>
-  <w:abstractNum w:abstractNumId="9" w15:restartNumberingAfterBreak="0">
+  <w:abstractNum w:abstractNumId="9">
     <w:nsid w:val="1B710651"/>
     <w:multiLevelType w:val="hybridMultilevel"/>
     <w:tmpl w:val="DD00DF10"/>
@@ -28165,7 +28803,7 @@
       </w:rPr>
     </w:lvl>
   </w:abstractNum>
-  <w:abstractNum w:abstractNumId="10" w15:restartNumberingAfterBreak="0">
+  <w:abstractNum w:abstractNumId="10">
     <w:nsid w:val="1E055936"/>
     <w:multiLevelType w:val="hybridMultilevel"/>
     <w:tmpl w:val="7AC4541C"/>
@@ -28278,7 +28916,7 @@
       </w:rPr>
     </w:lvl>
   </w:abstractNum>
-  <w:abstractNum w:abstractNumId="11" w15:restartNumberingAfterBreak="0">
+  <w:abstractNum w:abstractNumId="11">
     <w:nsid w:val="20C739DF"/>
     <w:multiLevelType w:val="hybridMultilevel"/>
     <w:tmpl w:val="C12C58B6"/>
@@ -28499,7 +29137,7 @@
       </w:rPr>
     </w:lvl>
   </w:abstractNum>
-  <w:abstractNum w:abstractNumId="12" w15:restartNumberingAfterBreak="0">
+  <w:abstractNum w:abstractNumId="12">
     <w:nsid w:val="27965059"/>
     <w:multiLevelType w:val="hybridMultilevel"/>
     <w:tmpl w:val="3AB6EC5C"/>
@@ -28612,7 +29250,7 @@
       </w:rPr>
     </w:lvl>
   </w:abstractNum>
-  <w:abstractNum w:abstractNumId="13" w15:restartNumberingAfterBreak="0">
+  <w:abstractNum w:abstractNumId="13">
     <w:nsid w:val="298A53E0"/>
     <w:multiLevelType w:val="hybridMultilevel"/>
     <w:tmpl w:val="DBA28C30"/>
@@ -28824,7 +29462,7 @@
       </w:rPr>
     </w:lvl>
   </w:abstractNum>
-  <w:abstractNum w:abstractNumId="14" w15:restartNumberingAfterBreak="0">
+  <w:abstractNum w:abstractNumId="14">
     <w:nsid w:val="2AB17FAC"/>
     <w:multiLevelType w:val="hybridMultilevel"/>
     <w:tmpl w:val="67F818D4"/>
@@ -29036,7 +29674,7 @@
       </w:rPr>
     </w:lvl>
   </w:abstractNum>
-  <w:abstractNum w:abstractNumId="15" w15:restartNumberingAfterBreak="0">
+  <w:abstractNum w:abstractNumId="15">
     <w:nsid w:val="35E846E1"/>
     <w:multiLevelType w:val="hybridMultilevel"/>
     <w:tmpl w:val="F03E3700"/>
@@ -29248,7 +29886,7 @@
       </w:rPr>
     </w:lvl>
   </w:abstractNum>
-  <w:abstractNum w:abstractNumId="16" w15:restartNumberingAfterBreak="0">
+  <w:abstractNum w:abstractNumId="16">
     <w:nsid w:val="3E21465A"/>
     <w:multiLevelType w:val="hybridMultilevel"/>
     <w:tmpl w:val="5544A050"/>
@@ -29460,7 +30098,7 @@
       </w:rPr>
     </w:lvl>
   </w:abstractNum>
-  <w:abstractNum w:abstractNumId="17" w15:restartNumberingAfterBreak="0">
+  <w:abstractNum w:abstractNumId="17">
     <w:nsid w:val="3F5B5975"/>
     <w:multiLevelType w:val="hybridMultilevel"/>
     <w:tmpl w:val="40D8EE66"/>
@@ -29672,7 +30310,7 @@
       </w:rPr>
     </w:lvl>
   </w:abstractNum>
-  <w:abstractNum w:abstractNumId="18" w15:restartNumberingAfterBreak="0">
+  <w:abstractNum w:abstractNumId="18">
     <w:nsid w:val="43BD6721"/>
     <w:multiLevelType w:val="hybridMultilevel"/>
     <w:tmpl w:val="87BEF664"/>
@@ -29785,7 +30423,7 @@
       </w:rPr>
     </w:lvl>
   </w:abstractNum>
-  <w:abstractNum w:abstractNumId="19" w15:restartNumberingAfterBreak="0">
+  <w:abstractNum w:abstractNumId="19">
     <w:nsid w:val="453C4D9B"/>
     <w:multiLevelType w:val="hybridMultilevel"/>
     <w:tmpl w:val="E3DAD512"/>
@@ -29997,7 +30635,7 @@
       </w:rPr>
     </w:lvl>
   </w:abstractNum>
-  <w:abstractNum w:abstractNumId="20" w15:restartNumberingAfterBreak="0">
+  <w:abstractNum w:abstractNumId="20">
     <w:nsid w:val="48122D6B"/>
     <w:multiLevelType w:val="hybridMultilevel"/>
     <w:tmpl w:val="5522900C"/>
@@ -30209,7 +30847,7 @@
       </w:rPr>
     </w:lvl>
   </w:abstractNum>
-  <w:abstractNum w:abstractNumId="21" w15:restartNumberingAfterBreak="0">
+  <w:abstractNum w:abstractNumId="21">
     <w:nsid w:val="50730C26"/>
     <w:multiLevelType w:val="hybridMultilevel"/>
     <w:tmpl w:val="9912C84E"/>
@@ -30421,7 +31059,7 @@
       </w:rPr>
     </w:lvl>
   </w:abstractNum>
-  <w:abstractNum w:abstractNumId="22" w15:restartNumberingAfterBreak="0">
+  <w:abstractNum w:abstractNumId="22">
     <w:nsid w:val="52566490"/>
     <w:multiLevelType w:val="hybridMultilevel"/>
     <w:tmpl w:val="7F16FB8E"/>
@@ -30633,7 +31271,7 @@
       </w:rPr>
     </w:lvl>
   </w:abstractNum>
-  <w:abstractNum w:abstractNumId="23" w15:restartNumberingAfterBreak="0">
+  <w:abstractNum w:abstractNumId="23">
     <w:nsid w:val="557C375C"/>
     <w:multiLevelType w:val="hybridMultilevel"/>
     <w:tmpl w:val="ED84859A"/>
@@ -30845,7 +31483,7 @@
       </w:rPr>
     </w:lvl>
   </w:abstractNum>
-  <w:abstractNum w:abstractNumId="24" w15:restartNumberingAfterBreak="0">
+  <w:abstractNum w:abstractNumId="24">
     <w:nsid w:val="5E1933DD"/>
     <w:multiLevelType w:val="hybridMultilevel"/>
     <w:tmpl w:val="612C473E"/>
@@ -31058,7 +31696,7 @@
       </w:rPr>
     </w:lvl>
   </w:abstractNum>
-  <w:abstractNum w:abstractNumId="25" w15:restartNumberingAfterBreak="0">
+  <w:abstractNum w:abstractNumId="25">
     <w:nsid w:val="609E527F"/>
     <w:multiLevelType w:val="hybridMultilevel"/>
     <w:tmpl w:val="40AC7BB8"/>
@@ -31171,7 +31809,7 @@
       </w:rPr>
     </w:lvl>
   </w:abstractNum>
-  <w:abstractNum w:abstractNumId="26" w15:restartNumberingAfterBreak="0">
+  <w:abstractNum w:abstractNumId="26">
     <w:nsid w:val="61B64F5C"/>
     <w:multiLevelType w:val="multilevel"/>
     <w:tmpl w:val="6C2442BE"/>
@@ -31284,7 +31922,7 @@
       </w:pPr>
     </w:lvl>
   </w:abstractNum>
-  <w:abstractNum w:abstractNumId="27" w15:restartNumberingAfterBreak="0">
+  <w:abstractNum w:abstractNumId="27">
     <w:nsid w:val="62291AF1"/>
     <w:multiLevelType w:val="hybridMultilevel"/>
     <w:tmpl w:val="516AD76A"/>
@@ -31497,7 +32135,7 @@
       </w:rPr>
     </w:lvl>
   </w:abstractNum>
-  <w:abstractNum w:abstractNumId="28" w15:restartNumberingAfterBreak="0">
+  <w:abstractNum w:abstractNumId="28">
     <w:nsid w:val="64C77753"/>
     <w:multiLevelType w:val="hybridMultilevel"/>
     <w:tmpl w:val="0398299A"/>
@@ -31610,7 +32248,7 @@
       </w:rPr>
     </w:lvl>
   </w:abstractNum>
-  <w:abstractNum w:abstractNumId="29" w15:restartNumberingAfterBreak="0">
+  <w:abstractNum w:abstractNumId="29">
     <w:nsid w:val="71286C35"/>
     <w:multiLevelType w:val="hybridMultilevel"/>
     <w:tmpl w:val="EDE2BCFC"/>
@@ -31822,7 +32460,7 @@
       </w:rPr>
     </w:lvl>
   </w:abstractNum>
-  <w:abstractNum w:abstractNumId="30" w15:restartNumberingAfterBreak="0">
+  <w:abstractNum w:abstractNumId="30">
     <w:nsid w:val="72904A31"/>
     <w:multiLevelType w:val="hybridMultilevel"/>
     <w:tmpl w:val="16B0D4E2"/>
@@ -32034,7 +32672,7 @@
       </w:rPr>
     </w:lvl>
   </w:abstractNum>
-  <w:abstractNum w:abstractNumId="31" w15:restartNumberingAfterBreak="0">
+  <w:abstractNum w:abstractNumId="31">
     <w:nsid w:val="7AB7010D"/>
     <w:multiLevelType w:val="hybridMultilevel"/>
     <w:tmpl w:val="EB6E824E"/>
@@ -32237,7 +32875,7 @@
       </w:rPr>
     </w:lvl>
   </w:abstractNum>
-  <w:abstractNum w:abstractNumId="32" w15:restartNumberingAfterBreak="0">
+  <w:abstractNum w:abstractNumId="32">
     <w:nsid w:val="7F123B9A"/>
     <w:multiLevelType w:val="hybridMultilevel"/>
     <w:tmpl w:val="A824FACC"/>
@@ -32350,70 +32988,70 @@
       </w:rPr>
     </w:lvl>
   </w:abstractNum>
-  <w:num w:numId="1" w16cid:durableId="1480919499">
+  <w:num w:numId="1">
     <w:abstractNumId w:val="26"/>
   </w:num>
-  <w:num w:numId="2" w16cid:durableId="646206145">
+  <w:num w:numId="2">
     <w:abstractNumId w:val="12"/>
   </w:num>
-  <w:num w:numId="3" w16cid:durableId="1109469939">
+  <w:num w:numId="3">
     <w:abstractNumId w:val="10"/>
   </w:num>
-  <w:num w:numId="4" w16cid:durableId="979458281">
+  <w:num w:numId="4">
     <w:abstractNumId w:val="28"/>
   </w:num>
-  <w:num w:numId="5" w16cid:durableId="1534876690">
+  <w:num w:numId="5">
     <w:abstractNumId w:val="32"/>
   </w:num>
-  <w:num w:numId="6" w16cid:durableId="1245339296">
+  <w:num w:numId="6">
     <w:abstractNumId w:val="4"/>
   </w:num>
-  <w:num w:numId="7" w16cid:durableId="766120151">
+  <w:num w:numId="7">
     <w:abstractNumId w:val="1"/>
   </w:num>
-  <w:num w:numId="8" w16cid:durableId="1316295425">
+  <w:num w:numId="8">
     <w:abstractNumId w:val="19"/>
   </w:num>
-  <w:num w:numId="9" w16cid:durableId="17123311">
+  <w:num w:numId="9">
     <w:abstractNumId w:val="2"/>
   </w:num>
-  <w:num w:numId="10" w16cid:durableId="1608660930">
+  <w:num w:numId="10">
     <w:abstractNumId w:val="3"/>
   </w:num>
-  <w:num w:numId="11" w16cid:durableId="1723559370">
+  <w:num w:numId="11">
     <w:abstractNumId w:val="15"/>
   </w:num>
-  <w:num w:numId="12" w16cid:durableId="721683629">
+  <w:num w:numId="12">
     <w:abstractNumId w:val="13"/>
   </w:num>
-  <w:num w:numId="13" w16cid:durableId="853423304">
+  <w:num w:numId="13">
     <w:abstractNumId w:val="30"/>
   </w:num>
-  <w:num w:numId="14" w16cid:durableId="1451819337">
+  <w:num w:numId="14">
     <w:abstractNumId w:val="5"/>
   </w:num>
-  <w:num w:numId="15" w16cid:durableId="317155961">
+  <w:num w:numId="15">
     <w:abstractNumId w:val="0"/>
   </w:num>
-  <w:num w:numId="16" w16cid:durableId="849293844">
+  <w:num w:numId="16">
     <w:abstractNumId w:val="17"/>
   </w:num>
-  <w:num w:numId="17" w16cid:durableId="966854284">
+  <w:num w:numId="17">
     <w:abstractNumId w:val="20"/>
   </w:num>
-  <w:num w:numId="18" w16cid:durableId="367528825">
+  <w:num w:numId="18">
     <w:abstractNumId w:val="16"/>
   </w:num>
-  <w:num w:numId="19" w16cid:durableId="814179991">
+  <w:num w:numId="19">
     <w:abstractNumId w:val="14"/>
   </w:num>
-  <w:num w:numId="20" w16cid:durableId="648824699">
+  <w:num w:numId="20">
     <w:abstractNumId w:val="18"/>
   </w:num>
-  <w:num w:numId="21" w16cid:durableId="999193072">
+  <w:num w:numId="21">
     <w:abstractNumId w:val="25"/>
   </w:num>
-  <w:num w:numId="22" w16cid:durableId="1776437913">
+  <w:num w:numId="22">
     <w:abstractNumId w:val="11"/>
     <w:lvlOverride w:ilvl="0">
       <w:startOverride w:val="1"/>
@@ -32443,53 +33081,53 @@
       <w:startOverride w:val="1"/>
     </w:lvlOverride>
   </w:num>
-  <w:num w:numId="23" w16cid:durableId="1222909889">
+  <w:num w:numId="23">
     <w:abstractNumId w:val="7"/>
   </w:num>
-  <w:num w:numId="24" w16cid:durableId="1357124584">
+  <w:num w:numId="24">
     <w:abstractNumId w:val="27"/>
   </w:num>
-  <w:num w:numId="25" w16cid:durableId="1979189396">
+  <w:num w:numId="25">
     <w:abstractNumId w:val="6"/>
   </w:num>
-  <w:num w:numId="26" w16cid:durableId="1987390378">
+  <w:num w:numId="26">
     <w:abstractNumId w:val="8"/>
   </w:num>
-  <w:num w:numId="27" w16cid:durableId="2136872181">
+  <w:num w:numId="27">
     <w:abstractNumId w:val="29"/>
   </w:num>
-  <w:num w:numId="28" w16cid:durableId="1897084195">
+  <w:num w:numId="28">
     <w:abstractNumId w:val="24"/>
   </w:num>
-  <w:num w:numId="29" w16cid:durableId="916087867">
+  <w:num w:numId="29">
     <w:abstractNumId w:val="22"/>
   </w:num>
-  <w:num w:numId="30" w16cid:durableId="1360275973">
+  <w:num w:numId="30">
     <w:abstractNumId w:val="9"/>
   </w:num>
-  <w:num w:numId="31" w16cid:durableId="1441027885">
+  <w:num w:numId="31">
     <w:abstractNumId w:val="21"/>
   </w:num>
-  <w:num w:numId="32" w16cid:durableId="2034958647">
+  <w:num w:numId="32">
     <w:abstractNumId w:val="23"/>
   </w:num>
-  <w:num w:numId="33" w16cid:durableId="1707371280">
+  <w:num w:numId="33">
     <w:abstractNumId w:val="27"/>
   </w:num>
-  <w:num w:numId="34" w16cid:durableId="889534898">
+  <w:num w:numId="34">
     <w:abstractNumId w:val="8"/>
   </w:num>
-  <w:num w:numId="35" w16cid:durableId="129130436">
+  <w:num w:numId="35">
     <w:abstractNumId w:val="24"/>
   </w:num>
-  <w:num w:numId="36" w16cid:durableId="1964577459">
+  <w:num w:numId="36">
     <w:abstractNumId w:val="31"/>
   </w:num>
 </w:numbering>
 </file>
 
 <file path=word/styles.xml><?xml version="1.0" encoding="utf-8"?>
-<w:styles xmlns:mc="http://schemas.openxmlformats.org/markup-compatibility/2006" xmlns:r="http://schemas.openxmlformats.org/officeDocument/2006/relationships" xmlns:w="http://schemas.openxmlformats.org/wordprocessingml/2006/main" xmlns:w14="http://schemas.microsoft.com/office/word/2010/wordml" xmlns:w15="http://schemas.microsoft.com/office/word/2012/wordml" xmlns:w16cex="http://schemas.microsoft.com/office/word/2018/wordml/cex" xmlns:w16cid="http://schemas.microsoft.com/office/word/2016/wordml/cid" xmlns:w16="http://schemas.microsoft.com/office/word/2018/wordml" xmlns:w16du="http://schemas.microsoft.com/office/word/2023/wordml/word16du" xmlns:w16sdtdh="http://schemas.microsoft.com/office/word/2020/wordml/sdtdatahash" xmlns:w16sdtfl="http://schemas.microsoft.com/office/word/2024/wordml/sdtformatlock" xmlns:w16se="http://schemas.microsoft.com/office/word/2015/wordml/symex" mc:Ignorable="w14 w15 w16se w16cid w16 w16cex w16sdtdh w16sdtfl w16du">
+<w:styles xmlns:mc="http://schemas.openxmlformats.org/markup-compatibility/2006" xmlns:r="http://schemas.openxmlformats.org/officeDocument/2006/relationships" xmlns:w="http://schemas.openxmlformats.org/wordprocessingml/2006/main" xmlns:w14="http://schemas.microsoft.com/office/word/2010/wordml" xmlns:w15="http://schemas.microsoft.com/office/word/2012/wordml" mc:Ignorable="w14 w15">
   <w:docDefaults>
     <w:rPrDefault>
       <w:rPr>
@@ -32505,7 +33143,7 @@
       </w:pPr>
     </w:pPrDefault>
   </w:docDefaults>
-  <w:latentStyles w:defLockedState="0" w:defUIPriority="99" w:defSemiHidden="0" w:defUnhideWhenUsed="0" w:defQFormat="0" w:count="376">
+  <w:latentStyles w:defLockedState="0" w:defUIPriority="99" w:defSemiHidden="0" w:defUnhideWhenUsed="0" w:defQFormat="0" w:count="371">
     <w:lsdException w:name="Normal" w:uiPriority="0" w:qFormat="1"/>
     <w:lsdException w:name="heading 1" w:uiPriority="9" w:qFormat="1"/>
     <w:lsdException w:name="heading 2" w:semiHidden="1" w:uiPriority="9" w:unhideWhenUsed="1" w:qFormat="1"/>
@@ -32877,11 +33515,6 @@
     <w:lsdException w:name="List Table 5 Dark Accent 6" w:uiPriority="50"/>
     <w:lsdException w:name="List Table 6 Colorful Accent 6" w:uiPriority="51"/>
     <w:lsdException w:name="List Table 7 Colorful Accent 6" w:uiPriority="52"/>
-    <w:lsdException w:name="Mention" w:semiHidden="1" w:unhideWhenUsed="1"/>
-    <w:lsdException w:name="Smart Hyperlink" w:semiHidden="1" w:unhideWhenUsed="1"/>
-    <w:lsdException w:name="Hashtag" w:semiHidden="1" w:unhideWhenUsed="1"/>
-    <w:lsdException w:name="Unresolved Mention" w:semiHidden="1" w:unhideWhenUsed="1"/>
-    <w:lsdException w:name="Smart Link" w:semiHidden="1" w:unhideWhenUsed="1"/>
   </w:latentStyles>
   <w:style w:type="paragraph" w:default="1" w:styleId="Normal">
     <w:name w:val="Normal"/>
@@ -32977,6 +33610,7 @@
   <w:style w:type="character" w:default="1" w:styleId="DefaultParagraphFont">
     <w:name w:val="Default Paragraph Font"/>
     <w:uiPriority w:val="1"/>
+    <w:semiHidden/>
     <w:unhideWhenUsed/>
   </w:style>
   <w:style w:type="table" w:default="1" w:styleId="TableNormal">
@@ -33150,6 +33784,7 @@
       <w:spacing w:after="0" w:line="240" w:lineRule="auto"/>
     </w:pPr>
     <w:tblPr>
+      <w:tblInd w:w="0" w:type="dxa"/>
       <w:tblBorders>
         <w:top w:val="single" w:sz="4" w:space="0" w:color="auto"/>
         <w:left w:val="single" w:sz="4" w:space="0" w:color="auto"/>
@@ -33158,6 +33793,12 @@
         <w:insideH w:val="single" w:sz="4" w:space="0" w:color="auto"/>
         <w:insideV w:val="single" w:sz="4" w:space="0" w:color="auto"/>
       </w:tblBorders>
+      <w:tblCellMar>
+        <w:top w:w="0" w:type="dxa"/>
+        <w:left w:w="108" w:type="dxa"/>
+        <w:bottom w:w="0" w:type="dxa"/>
+        <w:right w:w="108" w:type="dxa"/>
+      </w:tblCellMar>
     </w:tblPr>
   </w:style>
   <w:style w:type="character" w:styleId="Strong">
@@ -33337,7 +33978,7 @@
       <w:spacing w:after="0" w:line="240" w:lineRule="auto"/>
     </w:pPr>
   </w:style>
-  <w:style w:type="character" w:styleId="UnresolvedMention">
+  <w:style w:type="character" w:customStyle="1" w:styleId="UnresolvedMention">
     <w:name w:val="Unresolved Mention"/>
     <w:basedOn w:val="DefaultParagraphFont"/>
     <w:uiPriority w:val="99"/>
@@ -33618,7 +34259,7 @@
 </file>
 
 <file path=customXml/itemProps1.xml><?xml version="1.0" encoding="utf-8"?>
-<ds:datastoreItem xmlns:ds="http://schemas.openxmlformats.org/officeDocument/2006/customXml" ds:itemID="{5F25C03D-E0A1-44B9-97FF-25A8ABF2DE64}">
+<ds:datastoreItem xmlns:ds="http://schemas.openxmlformats.org/officeDocument/2006/customXml" ds:itemID="{36D0AF31-95C8-43A7-9482-B44377A692D3}">
   <ds:schemaRefs>
     <ds:schemaRef ds:uri="http://schemas.openxmlformats.org/officeDocument/2006/bibliography"/>
   </ds:schemaRefs>

--- a/docx.docx
+++ b/docx.docx
@@ -173,7 +173,7 @@
           <w:sz w:val="32"/>
           <w:szCs w:val="32"/>
         </w:rPr>
-        <w:t>ASSIGNMENT NO 1</w:t>
+        <w:t>ASSIGNMENT NO 2</w:t>
       </w:r>
     </w:p>
     <w:p>
@@ -197,7 +197,7 @@
           <w:sz w:val="32"/>
           <w:szCs w:val="32"/>
         </w:rPr>
-        <w:t>Date: 19</w:t>
+        <w:t>Date: 26</w:t>
       </w:r>
       <w:r>
         <w:rPr>
@@ -216,7 +216,16 @@
           <w:sz w:val="32"/>
           <w:szCs w:val="32"/>
         </w:rPr>
-        <w:t xml:space="preserve"> April 2025</w:t>
+        <w:t xml:space="preserve"> June</w:t>
+      </w:r>
+      <w:r>
+        <w:rPr>
+          <w:rFonts w:ascii="Georgia" w:eastAsia="Calibri" w:hAnsi="Georgia"/>
+          <w:b/>
+          <w:sz w:val="32"/>
+          <w:szCs w:val="32"/>
+        </w:rPr>
+        <w:t xml:space="preserve"> 2025</w:t>
       </w:r>
     </w:p>
     <w:p>
@@ -294,7 +303,7 @@
               </wp:anchor>
             </w:drawing>
           </mc:Choice>
-          <mc:Fallback xmlns:w16se="http://schemas.microsoft.com/office/word/2015/wordml/symex" xmlns:w16sdtfl="http://schemas.microsoft.com/office/word/2024/wordml/sdtformatlock" xmlns:w16sdtdh="http://schemas.microsoft.com/office/word/2020/wordml/sdtdatahash" xmlns:w16du="http://schemas.microsoft.com/office/word/2023/wordml/word16du" xmlns:w16="http://schemas.microsoft.com/office/word/2018/wordml" xmlns:w16cid="http://schemas.microsoft.com/office/word/2016/wordml/cid" xmlns:w16cex="http://schemas.microsoft.com/office/word/2018/wordml/cex" xmlns:oel="http://schemas.microsoft.com/office/2019/extlst" xmlns:am3d="http://schemas.microsoft.com/office/drawing/2017/model3d" xmlns:aink="http://schemas.microsoft.com/office/drawing/2016/ink" xmlns:cx8="http://schemas.microsoft.com/office/drawing/2016/5/14/chartex" xmlns:cx7="http://schemas.microsoft.com/office/drawing/2016/5/13/chartex" xmlns:cx6="http://schemas.microsoft.com/office/drawing/2016/5/12/chartex" xmlns:cx5="http://schemas.microsoft.com/office/drawing/2016/5/11/chartex" xmlns:cx4="http://schemas.microsoft.com/office/drawing/2016/5/10/chartex" xmlns:cx3="http://schemas.microsoft.com/office/drawing/2016/5/9/chartex" xmlns:cx2="http://schemas.microsoft.com/office/drawing/2015/10/21/chartex" xmlns:cx1="http://schemas.microsoft.com/office/drawing/2015/9/8/chartex" xmlns:cx="http://schemas.microsoft.com/office/drawing/2014/chartex">
+          <mc:Fallback xmlns:cx="http://schemas.microsoft.com/office/drawing/2014/chartex" xmlns:cx1="http://schemas.microsoft.com/office/drawing/2015/9/8/chartex" xmlns:cx2="http://schemas.microsoft.com/office/drawing/2015/10/21/chartex" xmlns:cx3="http://schemas.microsoft.com/office/drawing/2016/5/9/chartex" xmlns:cx4="http://schemas.microsoft.com/office/drawing/2016/5/10/chartex" xmlns:cx5="http://schemas.microsoft.com/office/drawing/2016/5/11/chartex" xmlns:cx6="http://schemas.microsoft.com/office/drawing/2016/5/12/chartex" xmlns:cx7="http://schemas.microsoft.com/office/drawing/2016/5/13/chartex" xmlns:cx8="http://schemas.microsoft.com/office/drawing/2016/5/14/chartex" xmlns:aink="http://schemas.microsoft.com/office/drawing/2016/ink" xmlns:am3d="http://schemas.microsoft.com/office/drawing/2017/model3d" xmlns:oel="http://schemas.microsoft.com/office/2019/extlst" xmlns:w16cex="http://schemas.microsoft.com/office/word/2018/wordml/cex" xmlns:w16cid="http://schemas.microsoft.com/office/word/2016/wordml/cid" xmlns:w16="http://schemas.microsoft.com/office/word/2018/wordml" xmlns:w16du="http://schemas.microsoft.com/office/word/2023/wordml/word16du" xmlns:w16sdtdh="http://schemas.microsoft.com/office/word/2020/wordml/sdtdatahash" xmlns:w16sdtfl="http://schemas.microsoft.com/office/word/2024/wordml/sdtformatlock" xmlns:w16se="http://schemas.microsoft.com/office/word/2015/wordml/symex">
             <w:pict>
               <v:line w14:anchorId="4C11D8AE" id="Straight Connector 6" o:spid="_x0000_s1026" style="position:absolute;flip:y;z-index:251659264;visibility:visible;mso-wrap-style:square;mso-wrap-distance-left:9pt;mso-wrap-distance-top:0;mso-wrap-distance-right:9pt;mso-wrap-distance-bottom:0;mso-position-horizontal:absolute;mso-position-horizontal-relative:text;mso-position-vertical:absolute;mso-position-vertical-relative:text" from="-47.5pt,20.35pt" to="515.5pt,22.85pt" o:gfxdata="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" strokecolor="black [3200]" strokeweight=".5pt">
                 <v:stroke joinstyle="miter"/>
@@ -5177,7 +5186,21 @@
                 <w:rStyle w:val="Hyperlink"/>
                 <w:noProof/>
               </w:rPr>
-              <w:t>STATE TRANSITION DIAGRAM: TRACK VEHICLE LOCATION</w:t>
+              <w:t>STATE TRANSITION DIAGRAM: TRACK VEHICLE LO</w:t>
+            </w:r>
+            <w:r>
+              <w:rPr>
+                <w:rStyle w:val="Hyperlink"/>
+                <w:noProof/>
+              </w:rPr>
+              <w:t>C</w:t>
+            </w:r>
+            <w:r>
+              <w:rPr>
+                <w:rStyle w:val="Hyperlink"/>
+                <w:noProof/>
+              </w:rPr>
+              <w:t>ATION</w:t>
             </w:r>
             <w:r>
               <w:rPr>
@@ -23994,7 +24017,15 @@
       </w:r>
       <w:proofErr w:type="spellEnd"/>
       <w:r>
-        <w:t xml:space="preserve"> Zeb SP23-BSE-048</w:t>
+        <w:t xml:space="preserve"> </w:t>
+      </w:r>
+      <w:proofErr w:type="spellStart"/>
+      <w:r>
+        <w:t>Zeb</w:t>
+      </w:r>
+      <w:proofErr w:type="spellEnd"/>
+      <w:r>
+        <w:t xml:space="preserve"> SP23-BSE-048</w:t>
       </w:r>
     </w:p>
     <w:p>
@@ -24896,22 +24927,54 @@
     </w:p>
     <w:p/>
     <w:p/>
-    <w:p/>
-    <w:p/>
-    <w:p/>
-    <w:p/>
-    <w:p/>
-    <w:p/>
-    <w:p/>
-    <w:p/>
-    <w:p/>
-    <w:p/>
-    <w:p/>
-    <w:p/>
-    <w:p/>
-    <w:p/>
-    <w:p/>
-    <w:p/>
+    <w:p>
+      <w:r>
+        <w:rPr>
+          <w:noProof/>
+        </w:rPr>
+        <w:drawing>
+          <wp:inline distT="0" distB="0" distL="0" distR="0" wp14:anchorId="1A6DF46B" wp14:editId="66D4C2D5">
+            <wp:extent cx="5943600" cy="4292600"/>
+            <wp:effectExtent l="0" t="0" r="0" b="0"/>
+            <wp:docPr id="9" name="Picture 9"/>
+            <wp:cNvGraphicFramePr>
+              <a:graphicFrameLocks xmlns:a="http://schemas.openxmlformats.org/drawingml/2006/main" noChangeAspect="1"/>
+            </wp:cNvGraphicFramePr>
+            <a:graphic xmlns:a="http://schemas.openxmlformats.org/drawingml/2006/main">
+              <a:graphicData uri="http://schemas.openxmlformats.org/drawingml/2006/picture">
+                <pic:pic xmlns:pic="http://schemas.openxmlformats.org/drawingml/2006/picture">
+                  <pic:nvPicPr>
+                    <pic:cNvPr id="9" name="state track.drawio.png"/>
+                    <pic:cNvPicPr/>
+                  </pic:nvPicPr>
+                  <pic:blipFill>
+                    <a:blip r:embed="rId46">
+                      <a:extLst>
+                        <a:ext uri="{28A0092B-C50C-407E-A947-70E740481C1C}">
+                          <a14:useLocalDpi xmlns:a14="http://schemas.microsoft.com/office/drawing/2010/main" val="0"/>
+                        </a:ext>
+                      </a:extLst>
+                    </a:blip>
+                    <a:stretch>
+                      <a:fillRect/>
+                    </a:stretch>
+                  </pic:blipFill>
+                  <pic:spPr>
+                    <a:xfrm>
+                      <a:off x="0" y="0"/>
+                      <a:ext cx="5943600" cy="4292600"/>
+                    </a:xfrm>
+                    <a:prstGeom prst="rect">
+                      <a:avLst/>
+                    </a:prstGeom>
+                  </pic:spPr>
+                </pic:pic>
+              </a:graphicData>
+            </a:graphic>
+          </wp:inline>
+        </w:drawing>
+      </w:r>
+    </w:p>
     <w:p/>
     <w:p/>
     <w:p/>
@@ -24925,6 +24988,7 @@
     <w:p>
       <w:proofErr w:type="spellStart"/>
       <w:r>
+        <w:lastRenderedPageBreak/>
         <w:t>Kashmala</w:t>
       </w:r>
       <w:proofErr w:type="spellEnd"/>
@@ -24977,9 +25041,13 @@
     <w:p/>
     <w:p/>
     <w:p>
+      <w:bookmarkStart w:id="169" w:name="_GoBack"/>
+      <w:bookmarkEnd w:id="169"/>
+    </w:p>
+    <w:p/>
+    <w:p>
       <w:proofErr w:type="spellStart"/>
       <w:r>
-        <w:lastRenderedPageBreak/>
         <w:t>Tehreema</w:t>
       </w:r>
       <w:proofErr w:type="spellEnd"/>
@@ -24999,11 +25067,11 @@
       <w:pPr>
         <w:pStyle w:val="Heading3"/>
       </w:pPr>
-      <w:bookmarkStart w:id="169" w:name="_Toc201783261"/>
+      <w:bookmarkStart w:id="170" w:name="_Toc201783261"/>
       <w:r>
         <w:t>STATE TRANSITION DIAGRAM: FINANCE TRACKING</w:t>
       </w:r>
-      <w:bookmarkEnd w:id="169"/>
+      <w:bookmarkEnd w:id="170"/>
     </w:p>
     <w:p/>
     <w:p/>
@@ -25042,7 +25110,6 @@
       </w:pPr>
       <w:proofErr w:type="spellStart"/>
       <w:r>
-        <w:lastRenderedPageBreak/>
         <w:t>Sarina</w:t>
       </w:r>
       <w:proofErr w:type="spellEnd"/>
@@ -25065,11 +25132,11 @@
       <w:pPr>
         <w:pStyle w:val="Heading3"/>
       </w:pPr>
-      <w:bookmarkStart w:id="170" w:name="_Toc201783262"/>
+      <w:bookmarkStart w:id="171" w:name="_Toc201783262"/>
       <w:r>
         <w:t>STATE TRANSITION DIAGRAM:</w:t>
       </w:r>
-      <w:bookmarkEnd w:id="170"/>
+      <w:bookmarkEnd w:id="171"/>
       <w:r>
         <w:t xml:space="preserve"> </w:t>
       </w:r>
@@ -25079,7 +25146,7 @@
       <w:pPr>
         <w:pStyle w:val="Heading1"/>
       </w:pPr>
-      <w:bookmarkStart w:id="171" w:name="_Toc201783263"/>
+      <w:bookmarkStart w:id="172" w:name="_Toc201783263"/>
     </w:p>
     <w:p>
       <w:pPr>
@@ -25179,7 +25246,7 @@
         <w:lastRenderedPageBreak/>
         <w:t>CHAPTER NO 9: ENTITY RELATIONSHIP DIAGRAM</w:t>
       </w:r>
-      <w:bookmarkEnd w:id="171"/>
+      <w:bookmarkEnd w:id="172"/>
     </w:p>
     <w:p>
       <w:r>
@@ -25190,11 +25257,11 @@
       <w:pPr>
         <w:pStyle w:val="Heading3"/>
       </w:pPr>
-      <w:bookmarkStart w:id="172" w:name="_Toc201783264"/>
+      <w:bookmarkStart w:id="173" w:name="_Toc201783264"/>
       <w:r>
         <w:t>ENTITY RELATIONSHIP DIAGRAM: LOGIN &amp; REGISTER</w:t>
       </w:r>
-      <w:bookmarkEnd w:id="172"/>
+      <w:bookmarkEnd w:id="173"/>
     </w:p>
     <w:p/>
     <w:p/>
@@ -25232,11 +25299,11 @@
       <w:pPr>
         <w:pStyle w:val="Heading3"/>
       </w:pPr>
-      <w:bookmarkStart w:id="173" w:name="_Toc201783265"/>
+      <w:bookmarkStart w:id="174" w:name="_Toc201783265"/>
       <w:r>
         <w:t>ENTITY RELATIONSHIP DIAGRAM: MANAGE BOOKING</w:t>
       </w:r>
-      <w:bookmarkEnd w:id="173"/>
+      <w:bookmarkEnd w:id="174"/>
     </w:p>
     <w:p>
       <w:r>
@@ -25259,7 +25326,7 @@
                     <pic:cNvPicPr/>
                   </pic:nvPicPr>
                   <pic:blipFill>
-                    <a:blip r:embed="rId46">
+                    <a:blip r:embed="rId47">
                       <a:extLst>
                         <a:ext uri="{28A0092B-C50C-407E-A947-70E740481C1C}">
                           <a14:useLocalDpi xmlns:a14="http://schemas.microsoft.com/office/drawing/2010/main" val="0"/>
@@ -25315,11 +25382,11 @@
       <w:pPr>
         <w:pStyle w:val="Heading3"/>
       </w:pPr>
-      <w:bookmarkStart w:id="174" w:name="_Toc201783266"/>
+      <w:bookmarkStart w:id="175" w:name="_Toc201783266"/>
       <w:r>
         <w:t>ENTITY RELATIONSHIP DIAGRAM: MANAGE BOOKING</w:t>
       </w:r>
-      <w:bookmarkEnd w:id="174"/>
+      <w:bookmarkEnd w:id="175"/>
     </w:p>
     <w:p/>
     <w:p/>
@@ -25361,11 +25428,11 @@
       <w:pPr>
         <w:pStyle w:val="Heading3"/>
       </w:pPr>
-      <w:bookmarkStart w:id="175" w:name="_Toc201783267"/>
+      <w:bookmarkStart w:id="176" w:name="_Toc201783267"/>
       <w:r>
         <w:t>ENTITY RELATIONSHIP DIAGRAM: TRACK VEHICLE LOCATION</w:t>
       </w:r>
-      <w:bookmarkEnd w:id="175"/>
+      <w:bookmarkEnd w:id="176"/>
     </w:p>
     <w:p>
       <w:pPr>
@@ -25382,7 +25449,6 @@
         <w:ind w:left="-270"/>
         <w:jc w:val="center"/>
       </w:pPr>
-      <w:bookmarkStart w:id="176" w:name="_GoBack"/>
       <w:r>
         <w:rPr>
           <w:noProof/>
@@ -25403,7 +25469,7 @@
                     <pic:cNvPicPr/>
                   </pic:nvPicPr>
                   <pic:blipFill>
-                    <a:blip r:embed="rId47">
+                    <a:blip r:embed="rId48">
                       <a:extLst>
                         <a:ext uri="{28A0092B-C50C-407E-A947-70E740481C1C}">
                           <a14:useLocalDpi xmlns:a14="http://schemas.microsoft.com/office/drawing/2010/main" val="0"/>
@@ -25429,7 +25495,6 @@
           </wp:inline>
         </w:drawing>
       </w:r>
-      <w:bookmarkEnd w:id="176"/>
     </w:p>
     <w:p/>
     <w:p/>
@@ -26600,7 +26665,7 @@
     </w:p>
     <w:p/>
     <w:sectPr>
-      <w:headerReference w:type="default" r:id="rId48"/>
+      <w:headerReference w:type="default" r:id="rId49"/>
       <w:pgSz w:w="12240" w:h="15840"/>
       <w:pgMar w:top="1440" w:right="1440" w:bottom="1440" w:left="1440" w:header="720" w:footer="720" w:gutter="0"/>
       <w:pgBorders w:offsetFrom="page">
@@ -34259,7 +34324,7 @@
 </file>
 
 <file path=customXml/itemProps1.xml><?xml version="1.0" encoding="utf-8"?>
-<ds:datastoreItem xmlns:ds="http://schemas.openxmlformats.org/officeDocument/2006/customXml" ds:itemID="{36D0AF31-95C8-43A7-9482-B44377A692D3}">
+<ds:datastoreItem xmlns:ds="http://schemas.openxmlformats.org/officeDocument/2006/customXml" ds:itemID="{9685A322-790E-4C2E-80C8-A85724246B25}">
   <ds:schemaRefs>
     <ds:schemaRef ds:uri="http://schemas.openxmlformats.org/officeDocument/2006/bibliography"/>
   </ds:schemaRefs>
